--- a/THE_A_Ideas/Innocent Gems/Sequences - TC/Anthony BG.docx
+++ b/THE_A_Ideas/Innocent Gems/Sequences - TC/Anthony BG.docx
@@ -569,7 +569,7 @@
           <w:sz w:val="20"/>
           <w:szCs w:val="20"/>
         </w:rPr>
-        <w:t>small team of distributors</w:t>
+        <w:t>team of distributors</w:t>
       </w:r>
       <w:r>
         <w:rPr>
@@ -583,7 +583,21 @@
           <w:sz w:val="20"/>
           <w:szCs w:val="20"/>
         </w:rPr>
-        <w:t xml:space="preserve">. Manju owns a Flower </w:t>
+        <w:t xml:space="preserve">. Manju </w:t>
+      </w:r>
+      <w:r>
+        <w:rPr>
+          <w:sz w:val="20"/>
+          <w:szCs w:val="20"/>
+        </w:rPr>
+        <w:t xml:space="preserve">(Arjun’s uncle) </w:t>
+      </w:r>
+      <w:r>
+        <w:rPr>
+          <w:sz w:val="20"/>
+          <w:szCs w:val="20"/>
+        </w:rPr>
+        <w:t xml:space="preserve">owns a Flower </w:t>
       </w:r>
       <w:r>
         <w:rPr>
@@ -597,7 +611,14 @@
           <w:sz w:val="20"/>
           <w:szCs w:val="20"/>
         </w:rPr>
-        <w:t xml:space="preserve"> owns a Meat store</w:t>
+        <w:t xml:space="preserve"> owns a </w:t>
+      </w:r>
+      <w:r>
+        <w:rPr>
+          <w:sz w:val="20"/>
+          <w:szCs w:val="20"/>
+        </w:rPr>
+        <w:t>Butcher shop</w:t>
       </w:r>
       <w:r>
         <w:rPr>
@@ -632,7 +653,77 @@
           <w:sz w:val="20"/>
           <w:szCs w:val="20"/>
         </w:rPr>
-        <w:t>, Yogi owns an Electronics store, Pasang owns a Momo stall, Richard owns a Grocery shop.</w:t>
+        <w:t xml:space="preserve">, Yogi owns an Electronics store, Pasang owns a </w:t>
+      </w:r>
+      <w:r>
+        <w:rPr>
+          <w:sz w:val="20"/>
+          <w:szCs w:val="20"/>
+        </w:rPr>
+        <w:t>fast-food</w:t>
+      </w:r>
+      <w:r>
+        <w:rPr>
+          <w:sz w:val="20"/>
+          <w:szCs w:val="20"/>
+        </w:rPr>
+        <w:t xml:space="preserve"> stall, Richard owns a Grocery shop.</w:t>
+      </w:r>
+      <w:r>
+        <w:rPr>
+          <w:sz w:val="20"/>
+          <w:szCs w:val="20"/>
+        </w:rPr>
+        <w:t xml:space="preserve"> </w:t>
+      </w:r>
+      <w:r>
+        <w:rPr>
+          <w:sz w:val="20"/>
+          <w:szCs w:val="20"/>
+        </w:rPr>
+        <w:t>Soon, they make money</w:t>
+      </w:r>
+      <w:r>
+        <w:rPr>
+          <w:sz w:val="20"/>
+          <w:szCs w:val="20"/>
+        </w:rPr>
+        <w:t xml:space="preserve">, </w:t>
+      </w:r>
+      <w:r>
+        <w:rPr>
+          <w:sz w:val="20"/>
+          <w:szCs w:val="20"/>
+        </w:rPr>
+        <w:t>and they all</w:t>
+      </w:r>
+      <w:r>
+        <w:rPr>
+          <w:sz w:val="20"/>
+          <w:szCs w:val="20"/>
+        </w:rPr>
+        <w:t xml:space="preserve"> become rich expect Manju who Anthony kills which lead</w:t>
+      </w:r>
+      <w:r>
+        <w:rPr>
+          <w:sz w:val="20"/>
+          <w:szCs w:val="20"/>
+        </w:rPr>
+        <w:t>s</w:t>
+      </w:r>
+      <w:r>
+        <w:rPr>
+          <w:sz w:val="20"/>
+          <w:szCs w:val="20"/>
+        </w:rPr>
+        <w:t xml:space="preserve"> to the story of Arjun</w:t>
+      </w:r>
+      <w:r>
+        <w:rPr>
+          <w:sz w:val="20"/>
+          <w:szCs w:val="20"/>
+        </w:rPr>
+        <w:t>.</w:t>
       </w:r>
     </w:p>
     <w:p>
@@ -648,21 +739,98 @@
           <w:sz w:val="20"/>
           <w:szCs w:val="20"/>
         </w:rPr>
-        <w:t xml:space="preserve">Among them </w:t>
-      </w:r>
-      <w:r>
-        <w:rPr>
-          <w:sz w:val="20"/>
-          <w:szCs w:val="20"/>
-        </w:rPr>
-        <w:t>Manju is the uncle of Arjun</w:t>
-      </w:r>
-      <w:r>
-        <w:rPr>
-          <w:sz w:val="20"/>
-          <w:szCs w:val="20"/>
-        </w:rPr>
-        <w:t>. Anthony would bring small-portions and give to his team.</w:t>
+        <w:t xml:space="preserve">One day a </w:t>
+      </w:r>
+      <w:r>
+        <w:rPr>
+          <w:sz w:val="20"/>
+          <w:szCs w:val="20"/>
+        </w:rPr>
+        <w:t xml:space="preserve">higher </w:t>
+      </w:r>
+      <w:r>
+        <w:rPr>
+          <w:sz w:val="20"/>
+          <w:szCs w:val="20"/>
+        </w:rPr>
+        <w:t>cargo officer brings in dogs to the ship and Anthony’s face turns all red. They were not aware that they have brought new methods to find out drugs using dogs.</w:t>
+      </w:r>
+      <w:r>
+        <w:rPr>
+          <w:sz w:val="20"/>
+          <w:szCs w:val="20"/>
+        </w:rPr>
+        <w:t xml:space="preserve"> </w:t>
+      </w:r>
+      <w:r>
+        <w:rPr>
+          <w:sz w:val="20"/>
+          <w:szCs w:val="20"/>
+        </w:rPr>
+        <w:t>Anthony is caught</w:t>
+      </w:r>
+      <w:r>
+        <w:rPr>
+          <w:sz w:val="20"/>
+          <w:szCs w:val="20"/>
+        </w:rPr>
+        <w:t xml:space="preserve"> </w:t>
+      </w:r>
+      <w:r>
+        <w:rPr>
+          <w:sz w:val="20"/>
+          <w:szCs w:val="20"/>
+        </w:rPr>
+        <w:t>and Ashwa somehow escapes.</w:t>
+      </w:r>
+      <w:r>
+        <w:rPr>
+          <w:sz w:val="20"/>
+          <w:szCs w:val="20"/>
+        </w:rPr>
+        <w:t xml:space="preserve"> </w:t>
+      </w:r>
+      <w:r>
+        <w:rPr>
+          <w:sz w:val="20"/>
+          <w:szCs w:val="20"/>
+        </w:rPr>
+        <w:t xml:space="preserve">Anthony is put in prison. </w:t>
+      </w:r>
+      <w:r>
+        <w:rPr>
+          <w:sz w:val="20"/>
+          <w:szCs w:val="20"/>
+        </w:rPr>
+        <w:t>Ashwa asks for help from his distributors</w:t>
+      </w:r>
+      <w:r>
+        <w:rPr>
+          <w:sz w:val="20"/>
+          <w:szCs w:val="20"/>
+        </w:rPr>
+        <w:t xml:space="preserve"> who are now rich,</w:t>
+      </w:r>
+      <w:r>
+        <w:rPr>
+          <w:sz w:val="20"/>
+          <w:szCs w:val="20"/>
+        </w:rPr>
+        <w:t xml:space="preserve"> but no one helps</w:t>
+      </w:r>
+      <w:r>
+        <w:rPr>
+          <w:sz w:val="20"/>
+          <w:szCs w:val="20"/>
+        </w:rPr>
+        <w:t xml:space="preserve"> because they do not want to be caught in all this</w:t>
+      </w:r>
+      <w:r>
+        <w:rPr>
+          <w:sz w:val="20"/>
+          <w:szCs w:val="20"/>
+        </w:rPr>
+        <w:t xml:space="preserve">. </w:t>
       </w:r>
     </w:p>
     <w:p>
@@ -678,49 +846,14 @@
           <w:sz w:val="20"/>
           <w:szCs w:val="20"/>
         </w:rPr>
-        <w:t>Soon, they make money</w:t>
-      </w:r>
-      <w:r>
-        <w:rPr>
-          <w:sz w:val="20"/>
-          <w:szCs w:val="20"/>
-        </w:rPr>
-        <w:t xml:space="preserve">, </w:t>
-      </w:r>
-      <w:r>
-        <w:rPr>
-          <w:sz w:val="20"/>
-          <w:szCs w:val="20"/>
-        </w:rPr>
-        <w:t>and they all</w:t>
-      </w:r>
-      <w:r>
-        <w:rPr>
-          <w:sz w:val="20"/>
-          <w:szCs w:val="20"/>
-        </w:rPr>
-        <w:t xml:space="preserve"> become rich expect Manju who Anthony kills which lead</w:t>
-      </w:r>
-      <w:r>
-        <w:rPr>
-          <w:sz w:val="20"/>
-          <w:szCs w:val="20"/>
-        </w:rPr>
-        <w:t>s</w:t>
-      </w:r>
-      <w:r>
-        <w:rPr>
-          <w:sz w:val="20"/>
-          <w:szCs w:val="20"/>
-        </w:rPr>
-        <w:t xml:space="preserve"> to the story of Arjun</w:t>
-      </w:r>
-      <w:r>
-        <w:rPr>
-          <w:sz w:val="20"/>
-          <w:szCs w:val="20"/>
-        </w:rPr>
-        <w:t>.</w:t>
+        <w:t xml:space="preserve">On the other side a guy named Surya </w:t>
+      </w:r>
+      <w:r>
+        <w:rPr>
+          <w:sz w:val="20"/>
+          <w:szCs w:val="20"/>
+        </w:rPr>
+        <w:t>is in his office with his head of security and some more of his people. He plans on winning the election. One day his car is stopped in traffic, and he sees it is because of potholes. He immediately asks the workers to fill them up and he becomes viral. Ashwa is seen standing far away trough the traffic.</w:t>
       </w:r>
     </w:p>
     <w:p>
@@ -736,21 +869,126 @@
           <w:sz w:val="20"/>
           <w:szCs w:val="20"/>
         </w:rPr>
-        <w:t xml:space="preserve">One day a </w:t>
-      </w:r>
-      <w:r>
-        <w:rPr>
-          <w:sz w:val="20"/>
-          <w:szCs w:val="20"/>
-        </w:rPr>
-        <w:t xml:space="preserve">higher </w:t>
-      </w:r>
-      <w:r>
-        <w:rPr>
-          <w:sz w:val="20"/>
-          <w:szCs w:val="20"/>
-        </w:rPr>
-        <w:t>cargo officer brings in dogs to the ship and Anthony’s face turns all red. They were not aware that they have brought new methods to find out drugs using dogs.</w:t>
+        <w:t xml:space="preserve">Eventually, Surya </w:t>
+      </w:r>
+      <w:r>
+        <w:rPr>
+          <w:sz w:val="20"/>
+          <w:szCs w:val="20"/>
+        </w:rPr>
+        <w:t>wins the election and becomes a politician. Ashwa visits him</w:t>
+      </w:r>
+      <w:r>
+        <w:rPr>
+          <w:sz w:val="20"/>
+          <w:szCs w:val="20"/>
+        </w:rPr>
+        <w:t xml:space="preserve"> when he is alone</w:t>
+      </w:r>
+      <w:r>
+        <w:rPr>
+          <w:sz w:val="20"/>
+          <w:szCs w:val="20"/>
+        </w:rPr>
+        <w:t>. He says he knows about his past. Surya recognizes Ashwa from their past chit-scam</w:t>
+      </w:r>
+      <w:r>
+        <w:rPr>
+          <w:sz w:val="20"/>
+          <w:szCs w:val="20"/>
+        </w:rPr>
+        <w:t xml:space="preserve"> and murder</w:t>
+      </w:r>
+      <w:r>
+        <w:rPr>
+          <w:sz w:val="20"/>
+          <w:szCs w:val="20"/>
+        </w:rPr>
+        <w:t xml:space="preserve"> case and how they both got</w:t>
+      </w:r>
+      <w:r>
+        <w:rPr>
+          <w:sz w:val="20"/>
+          <w:szCs w:val="20"/>
+        </w:rPr>
+        <w:t xml:space="preserve"> criminal records</w:t>
+      </w:r>
+      <w:r>
+        <w:rPr>
+          <w:sz w:val="20"/>
+          <w:szCs w:val="20"/>
+        </w:rPr>
+        <w:t xml:space="preserve"> together</w:t>
+      </w:r>
+      <w:r>
+        <w:rPr>
+          <w:sz w:val="20"/>
+          <w:szCs w:val="20"/>
+        </w:rPr>
+        <w:t>. Surya pours 2 glasses of scotch</w:t>
+      </w:r>
+      <w:r>
+        <w:rPr>
+          <w:sz w:val="20"/>
+          <w:szCs w:val="20"/>
+        </w:rPr>
+        <w:t xml:space="preserve"> and thanks Ashwa because he used the idea that Ashwa had given long back of filling the potholes</w:t>
+      </w:r>
+      <w:r>
+        <w:rPr>
+          <w:sz w:val="20"/>
+          <w:szCs w:val="20"/>
+        </w:rPr>
+        <w:t xml:space="preserve">. </w:t>
+      </w:r>
+      <w:r>
+        <w:rPr>
+          <w:sz w:val="20"/>
+          <w:szCs w:val="20"/>
+        </w:rPr>
+        <w:t>Ashwa says</w:t>
+      </w:r>
+      <w:r>
+        <w:rPr>
+          <w:sz w:val="20"/>
+          <w:szCs w:val="20"/>
+        </w:rPr>
+        <w:t xml:space="preserve"> he </w:t>
+      </w:r>
+      <w:r>
+        <w:rPr>
+          <w:sz w:val="20"/>
+          <w:szCs w:val="20"/>
+        </w:rPr>
+        <w:t xml:space="preserve">has power now and he </w:t>
+      </w:r>
+      <w:r>
+        <w:rPr>
+          <w:sz w:val="20"/>
+          <w:szCs w:val="20"/>
+        </w:rPr>
+        <w:t xml:space="preserve">needs help of </w:t>
+      </w:r>
+      <w:r>
+        <w:rPr>
+          <w:sz w:val="20"/>
+          <w:szCs w:val="20"/>
+        </w:rPr>
+        <w:t xml:space="preserve">that </w:t>
+      </w:r>
+      <w:r>
+        <w:rPr>
+          <w:sz w:val="20"/>
+          <w:szCs w:val="20"/>
+        </w:rPr>
+        <w:t>power.</w:t>
+      </w:r>
+      <w:r>
+        <w:rPr>
+          <w:sz w:val="20"/>
+          <w:szCs w:val="20"/>
+        </w:rPr>
+        <w:t xml:space="preserve"> What good is the power if you do not make use of it.</w:t>
       </w:r>
       <w:r>
         <w:rPr>
@@ -764,7 +1002,7 @@
           <w:sz w:val="20"/>
           <w:szCs w:val="20"/>
         </w:rPr>
-        <w:t>Anthony is caught</w:t>
+        <w:t>Suray says what will I get in exchange? Ashwa</w:t>
       </w:r>
       <w:r>
         <w:rPr>
@@ -778,7 +1016,35 @@
           <w:sz w:val="20"/>
           <w:szCs w:val="20"/>
         </w:rPr>
-        <w:t>and Ashwa somehow escapes.</w:t>
+        <w:t xml:space="preserve">says </w:t>
+      </w:r>
+      <w:r>
+        <w:rPr>
+          <w:sz w:val="20"/>
+          <w:szCs w:val="20"/>
+        </w:rPr>
+        <w:t xml:space="preserve">a brilliant business opportunity </w:t>
+      </w:r>
+      <w:r>
+        <w:rPr>
+          <w:sz w:val="20"/>
+          <w:szCs w:val="20"/>
+        </w:rPr>
+        <w:t>s</w:t>
+      </w:r>
+      <w:r>
+        <w:rPr>
+          <w:sz w:val="20"/>
+          <w:szCs w:val="20"/>
+        </w:rPr>
+        <w:t xml:space="preserve">and </w:t>
+      </w:r>
+      <w:r>
+        <w:rPr>
+          <w:sz w:val="20"/>
+          <w:szCs w:val="20"/>
+        </w:rPr>
+        <w:t>explains about</w:t>
       </w:r>
       <w:r>
         <w:rPr>
@@ -792,42 +1058,14 @@
           <w:sz w:val="20"/>
           <w:szCs w:val="20"/>
         </w:rPr>
-        <w:t xml:space="preserve">Anthony is put in prison. </w:t>
-      </w:r>
-      <w:r>
-        <w:rPr>
-          <w:sz w:val="20"/>
-          <w:szCs w:val="20"/>
-        </w:rPr>
-        <w:t>Ashwa asks for help from his distributors</w:t>
-      </w:r>
-      <w:r>
-        <w:rPr>
-          <w:sz w:val="20"/>
-          <w:szCs w:val="20"/>
-        </w:rPr>
-        <w:t xml:space="preserve"> who are now rich,</w:t>
-      </w:r>
-      <w:r>
-        <w:rPr>
-          <w:sz w:val="20"/>
-          <w:szCs w:val="20"/>
-        </w:rPr>
-        <w:t xml:space="preserve"> but no one helps</w:t>
-      </w:r>
-      <w:r>
-        <w:rPr>
-          <w:sz w:val="20"/>
-          <w:szCs w:val="20"/>
-        </w:rPr>
-        <w:t xml:space="preserve"> because they do not want to be caught in all this</w:t>
-      </w:r>
-      <w:r>
-        <w:rPr>
-          <w:sz w:val="20"/>
-          <w:szCs w:val="20"/>
-        </w:rPr>
-        <w:t xml:space="preserve">. </w:t>
+        <w:t xml:space="preserve">Anthony and his business. </w:t>
+      </w:r>
+      <w:r>
+        <w:rPr>
+          <w:sz w:val="20"/>
+          <w:szCs w:val="20"/>
+        </w:rPr>
+        <w:t>Surya says he has killed many people to come to this position.</w:t>
       </w:r>
     </w:p>
     <w:p>
@@ -843,14 +1081,147 @@
           <w:sz w:val="20"/>
           <w:szCs w:val="20"/>
         </w:rPr>
-        <w:t xml:space="preserve">On the other side a guy named Surya </w:t>
-      </w:r>
-      <w:r>
-        <w:rPr>
-          <w:sz w:val="20"/>
-          <w:szCs w:val="20"/>
-        </w:rPr>
-        <w:t>is in his office with his head of security and some more of his people. He plans on winning the election. One day his car is stopped in traffic, and he sees it is because of potholes. He immediately asks the workers to fill them up and he becomes viral. Ashwa is seen standing far away trough the traffic.</w:t>
+        <w:t>Surya says he is interested and asks what he needs to do</w:t>
+      </w:r>
+      <w:r>
+        <w:rPr>
+          <w:sz w:val="20"/>
+          <w:szCs w:val="20"/>
+        </w:rPr>
+        <w:t>.</w:t>
+      </w:r>
+      <w:r>
+        <w:rPr>
+          <w:sz w:val="20"/>
+          <w:szCs w:val="20"/>
+        </w:rPr>
+        <w:t xml:space="preserve"> Ashwa says there is a police officer who </w:t>
+      </w:r>
+      <w:r>
+        <w:rPr>
+          <w:sz w:val="20"/>
+          <w:szCs w:val="20"/>
+        </w:rPr>
+        <w:t xml:space="preserve">is </w:t>
+      </w:r>
+      <w:r>
+        <w:rPr>
+          <w:sz w:val="20"/>
+          <w:szCs w:val="20"/>
+        </w:rPr>
+        <w:t>oversee</w:t>
+      </w:r>
+      <w:r>
+        <w:rPr>
+          <w:sz w:val="20"/>
+          <w:szCs w:val="20"/>
+        </w:rPr>
+        <w:t xml:space="preserve">ing </w:t>
+      </w:r>
+      <w:r>
+        <w:rPr>
+          <w:sz w:val="20"/>
+          <w:szCs w:val="20"/>
+        </w:rPr>
+        <w:t>the case</w:t>
+      </w:r>
+      <w:r>
+        <w:rPr>
+          <w:sz w:val="20"/>
+          <w:szCs w:val="20"/>
+        </w:rPr>
+        <w:t xml:space="preserve"> of </w:t>
+      </w:r>
+      <w:r>
+        <w:rPr>
+          <w:sz w:val="20"/>
+          <w:szCs w:val="20"/>
+        </w:rPr>
+        <w:t>Anthony,</w:t>
+      </w:r>
+      <w:r>
+        <w:rPr>
+          <w:sz w:val="20"/>
+          <w:szCs w:val="20"/>
+        </w:rPr>
+        <w:t xml:space="preserve"> </w:t>
+      </w:r>
+      <w:r>
+        <w:rPr>
+          <w:sz w:val="20"/>
+          <w:szCs w:val="20"/>
+        </w:rPr>
+        <w:t xml:space="preserve">is some Inspector Daniel Raj </w:t>
+      </w:r>
+      <w:r>
+        <w:rPr>
+          <w:sz w:val="20"/>
+          <w:szCs w:val="20"/>
+        </w:rPr>
+        <w:t>and he is in police custody now</w:t>
+      </w:r>
+      <w:r>
+        <w:rPr>
+          <w:sz w:val="20"/>
+          <w:szCs w:val="20"/>
+        </w:rPr>
+        <w:t>.</w:t>
+      </w:r>
+      <w:r>
+        <w:rPr>
+          <w:sz w:val="20"/>
+          <w:szCs w:val="20"/>
+        </w:rPr>
+        <w:t xml:space="preserve"> He is not bending for money. Chandru says </w:t>
+      </w:r>
+      <w:r>
+        <w:rPr>
+          <w:sz w:val="20"/>
+          <w:szCs w:val="20"/>
+        </w:rPr>
+        <w:t xml:space="preserve">he knows that inspector. He is one of the few who </w:t>
+      </w:r>
+      <w:r>
+        <w:rPr>
+          <w:sz w:val="20"/>
+          <w:szCs w:val="20"/>
+        </w:rPr>
+        <w:t>is</w:t>
+      </w:r>
+      <w:r>
+        <w:rPr>
+          <w:sz w:val="20"/>
+          <w:szCs w:val="20"/>
+        </w:rPr>
+        <w:t xml:space="preserve"> not under him. I</w:t>
+      </w:r>
+      <w:r>
+        <w:rPr>
+          <w:sz w:val="20"/>
+          <w:szCs w:val="20"/>
+        </w:rPr>
+        <w:t xml:space="preserve">f he does not bend to </w:t>
+      </w:r>
+      <w:r>
+        <w:rPr>
+          <w:sz w:val="20"/>
+          <w:szCs w:val="20"/>
+        </w:rPr>
+        <w:t xml:space="preserve">money, we will make him bend to </w:t>
+      </w:r>
+      <w:r>
+        <w:rPr>
+          <w:sz w:val="20"/>
+          <w:szCs w:val="20"/>
+        </w:rPr>
+        <w:t>Yama</w:t>
+      </w:r>
+      <w:r>
+        <w:rPr>
+          <w:sz w:val="20"/>
+          <w:szCs w:val="20"/>
+        </w:rPr>
+        <w:t>.</w:t>
       </w:r>
     </w:p>
     <w:p>
@@ -866,203 +1237,98 @@
           <w:sz w:val="20"/>
           <w:szCs w:val="20"/>
         </w:rPr>
-        <w:t xml:space="preserve">Eventually, Surya </w:t>
-      </w:r>
-      <w:r>
-        <w:rPr>
-          <w:sz w:val="20"/>
-          <w:szCs w:val="20"/>
-        </w:rPr>
-        <w:t>wins the election and becomes a politician. Ashwa visits him</w:t>
-      </w:r>
-      <w:r>
-        <w:rPr>
-          <w:sz w:val="20"/>
-          <w:szCs w:val="20"/>
-        </w:rPr>
-        <w:t xml:space="preserve"> when he is alone</w:t>
-      </w:r>
-      <w:r>
-        <w:rPr>
-          <w:sz w:val="20"/>
-          <w:szCs w:val="20"/>
-        </w:rPr>
-        <w:t>. He says he knows about his past. Surya recognizes Ashwa from their past chit-scam</w:t>
-      </w:r>
-      <w:r>
-        <w:rPr>
-          <w:sz w:val="20"/>
-          <w:szCs w:val="20"/>
-        </w:rPr>
-        <w:t xml:space="preserve"> and murder</w:t>
-      </w:r>
-      <w:r>
-        <w:rPr>
-          <w:sz w:val="20"/>
-          <w:szCs w:val="20"/>
-        </w:rPr>
-        <w:t xml:space="preserve"> case and how they both got</w:t>
-      </w:r>
-      <w:r>
-        <w:rPr>
-          <w:sz w:val="20"/>
-          <w:szCs w:val="20"/>
-        </w:rPr>
-        <w:t xml:space="preserve"> criminal records</w:t>
-      </w:r>
-      <w:r>
-        <w:rPr>
-          <w:sz w:val="20"/>
-          <w:szCs w:val="20"/>
-        </w:rPr>
-        <w:t xml:space="preserve"> together</w:t>
-      </w:r>
-      <w:r>
-        <w:rPr>
-          <w:sz w:val="20"/>
-          <w:szCs w:val="20"/>
-        </w:rPr>
-        <w:t>. Surya pours 2 glasses of scotch</w:t>
-      </w:r>
-      <w:r>
-        <w:rPr>
-          <w:sz w:val="20"/>
-          <w:szCs w:val="20"/>
-        </w:rPr>
-        <w:t xml:space="preserve"> and thanks Ashwa because he used the idea that Ashwa had given long back of filling the potholes</w:t>
-      </w:r>
-      <w:r>
-        <w:rPr>
-          <w:sz w:val="20"/>
-          <w:szCs w:val="20"/>
-        </w:rPr>
-        <w:t xml:space="preserve">. </w:t>
-      </w:r>
-      <w:r>
-        <w:rPr>
-          <w:sz w:val="20"/>
-          <w:szCs w:val="20"/>
-        </w:rPr>
-        <w:t>Ashwa says</w:t>
-      </w:r>
-      <w:r>
-        <w:rPr>
-          <w:sz w:val="20"/>
-          <w:szCs w:val="20"/>
-        </w:rPr>
-        <w:t xml:space="preserve"> he </w:t>
-      </w:r>
-      <w:r>
-        <w:rPr>
-          <w:sz w:val="20"/>
-          <w:szCs w:val="20"/>
-        </w:rPr>
-        <w:t xml:space="preserve">has power now and he </w:t>
-      </w:r>
-      <w:r>
-        <w:rPr>
-          <w:sz w:val="20"/>
-          <w:szCs w:val="20"/>
-        </w:rPr>
-        <w:t xml:space="preserve">needs help of </w:t>
-      </w:r>
-      <w:r>
-        <w:rPr>
-          <w:sz w:val="20"/>
-          <w:szCs w:val="20"/>
-        </w:rPr>
-        <w:t xml:space="preserve">that </w:t>
-      </w:r>
-      <w:r>
-        <w:rPr>
-          <w:sz w:val="20"/>
-          <w:szCs w:val="20"/>
-        </w:rPr>
-        <w:t>power.</w:t>
-      </w:r>
-      <w:r>
-        <w:rPr>
-          <w:sz w:val="20"/>
-          <w:szCs w:val="20"/>
-        </w:rPr>
-        <w:t xml:space="preserve"> What good is the power if you do not make use of it.</w:t>
-      </w:r>
-      <w:r>
-        <w:rPr>
-          <w:sz w:val="20"/>
-          <w:szCs w:val="20"/>
-        </w:rPr>
-        <w:t xml:space="preserve"> </w:t>
-      </w:r>
-      <w:r>
-        <w:rPr>
-          <w:sz w:val="20"/>
-          <w:szCs w:val="20"/>
-        </w:rPr>
-        <w:t>Suray says what will I get in exchange? Ashwa</w:t>
-      </w:r>
-      <w:r>
-        <w:rPr>
-          <w:sz w:val="20"/>
-          <w:szCs w:val="20"/>
-        </w:rPr>
-        <w:t xml:space="preserve"> </w:t>
-      </w:r>
-      <w:r>
-        <w:rPr>
-          <w:sz w:val="20"/>
-          <w:szCs w:val="20"/>
-        </w:rPr>
-        <w:t xml:space="preserve">says </w:t>
-      </w:r>
-      <w:r>
-        <w:rPr>
-          <w:sz w:val="20"/>
-          <w:szCs w:val="20"/>
-        </w:rPr>
-        <w:t xml:space="preserve">a brilliant business opportunity </w:t>
-      </w:r>
-      <w:r>
-        <w:rPr>
-          <w:sz w:val="20"/>
-          <w:szCs w:val="20"/>
-        </w:rPr>
-        <w:t>s</w:t>
-      </w:r>
-      <w:r>
-        <w:rPr>
-          <w:sz w:val="20"/>
-          <w:szCs w:val="20"/>
-        </w:rPr>
-        <w:t xml:space="preserve">and </w:t>
-      </w:r>
-      <w:r>
-        <w:rPr>
-          <w:sz w:val="20"/>
-          <w:szCs w:val="20"/>
-        </w:rPr>
-        <w:t>explains about</w:t>
-      </w:r>
-      <w:r>
-        <w:rPr>
-          <w:sz w:val="20"/>
-          <w:szCs w:val="20"/>
-        </w:rPr>
-        <w:t xml:space="preserve"> </w:t>
-      </w:r>
-      <w:r>
-        <w:rPr>
-          <w:sz w:val="20"/>
-          <w:szCs w:val="20"/>
-        </w:rPr>
-        <w:t xml:space="preserve">Anthony and his business. </w:t>
-      </w:r>
-      <w:r>
-        <w:rPr>
-          <w:sz w:val="20"/>
-          <w:szCs w:val="20"/>
-        </w:rPr>
-        <w:t>Surya says he has killed many people to come to this position.</w:t>
+        <w:t>Next day. Surya goes to a funeral. It is the funeral of the inspector.</w:t>
+      </w:r>
+      <w:r>
+        <w:rPr>
+          <w:sz w:val="20"/>
+          <w:szCs w:val="20"/>
+        </w:rPr>
+        <w:t xml:space="preserve"> Surya meets the commissioner and says how sad he is. Commissioner says it is bad that </w:t>
+      </w:r>
+      <w:r>
+        <w:rPr>
+          <w:sz w:val="20"/>
+          <w:szCs w:val="20"/>
+        </w:rPr>
+        <w:t>a criminal</w:t>
+      </w:r>
+      <w:r>
+        <w:rPr>
+          <w:sz w:val="20"/>
+          <w:szCs w:val="20"/>
+        </w:rPr>
+        <w:t xml:space="preserve"> like you who is now a politician</w:t>
+      </w:r>
+      <w:r>
+        <w:rPr>
+          <w:sz w:val="20"/>
+          <w:szCs w:val="20"/>
+        </w:rPr>
+        <w:t xml:space="preserve"> you have full power to do your crimes</w:t>
+      </w:r>
+      <w:r>
+        <w:rPr>
+          <w:sz w:val="20"/>
+          <w:szCs w:val="20"/>
+        </w:rPr>
+        <w:t>.</w:t>
+      </w:r>
+      <w:r>
+        <w:rPr>
+          <w:sz w:val="20"/>
+          <w:szCs w:val="20"/>
+        </w:rPr>
+        <w:t xml:space="preserve"> Sury</w:t>
+      </w:r>
+      <w:r>
+        <w:rPr>
+          <w:sz w:val="20"/>
+          <w:szCs w:val="20"/>
+        </w:rPr>
+        <w:t>a</w:t>
+      </w:r>
+      <w:r>
+        <w:rPr>
+          <w:sz w:val="20"/>
+          <w:szCs w:val="20"/>
+        </w:rPr>
+        <w:t xml:space="preserve"> says you are going to retire soon do you need anything for retirement do let me know.</w:t>
+      </w:r>
+      <w:r>
+        <w:rPr>
+          <w:sz w:val="20"/>
+          <w:szCs w:val="20"/>
+        </w:rPr>
+        <w:t xml:space="preserve"> He says </w:t>
+      </w:r>
+      <w:r>
+        <w:rPr>
+          <w:sz w:val="20"/>
+          <w:szCs w:val="20"/>
+        </w:rPr>
+        <w:t xml:space="preserve">let’s see I </w:t>
+      </w:r>
+      <w:r>
+        <w:rPr>
+          <w:sz w:val="20"/>
+          <w:szCs w:val="20"/>
+        </w:rPr>
+        <w:t>still</w:t>
+      </w:r>
+      <w:r>
+        <w:rPr>
+          <w:sz w:val="20"/>
+          <w:szCs w:val="20"/>
+        </w:rPr>
+        <w:t xml:space="preserve"> have </w:t>
+      </w:r>
+      <w:r>
+        <w:rPr>
+          <w:sz w:val="20"/>
+          <w:szCs w:val="20"/>
+        </w:rPr>
+        <w:t>6 months.</w:t>
       </w:r>
     </w:p>
     <w:p>
@@ -1078,7 +1344,169 @@
           <w:sz w:val="20"/>
           <w:szCs w:val="20"/>
         </w:rPr>
-        <w:t>Surya says he is interested and asks what he needs to do</w:t>
+        <w:lastRenderedPageBreak/>
+        <w:t xml:space="preserve">Surya </w:t>
+      </w:r>
+      <w:r>
+        <w:rPr>
+          <w:sz w:val="20"/>
+          <w:szCs w:val="20"/>
+        </w:rPr>
+        <w:t>and</w:t>
+      </w:r>
+      <w:r>
+        <w:rPr>
+          <w:sz w:val="20"/>
+          <w:szCs w:val="20"/>
+        </w:rPr>
+        <w:t xml:space="preserve"> Anthony </w:t>
+      </w:r>
+      <w:r>
+        <w:rPr>
+          <w:sz w:val="20"/>
+          <w:szCs w:val="20"/>
+        </w:rPr>
+        <w:t>meet at a guest house</w:t>
+      </w:r>
+      <w:r>
+        <w:rPr>
+          <w:sz w:val="20"/>
+          <w:szCs w:val="20"/>
+        </w:rPr>
+        <w:t xml:space="preserve">. </w:t>
+      </w:r>
+      <w:r>
+        <w:rPr>
+          <w:sz w:val="20"/>
+          <w:szCs w:val="20"/>
+        </w:rPr>
+        <w:t xml:space="preserve">Anthony asks Ashwa how he knows </w:t>
+      </w:r>
+      <w:r>
+        <w:rPr>
+          <w:sz w:val="20"/>
+          <w:szCs w:val="20"/>
+        </w:rPr>
+        <w:t>Surya</w:t>
+      </w:r>
+      <w:r>
+        <w:rPr>
+          <w:sz w:val="20"/>
+          <w:szCs w:val="20"/>
+        </w:rPr>
+        <w:t>. Ashwa</w:t>
+      </w:r>
+      <w:r>
+        <w:rPr>
+          <w:sz w:val="20"/>
+          <w:szCs w:val="20"/>
+        </w:rPr>
+        <w:t xml:space="preserve"> tells about their shenanigans and how they had to kill a guy. Surya says because of Ashwa’s pothole idea I became a politician now. Ashwa says</w:t>
+      </w:r>
+      <w:r>
+        <w:rPr>
+          <w:sz w:val="20"/>
+          <w:szCs w:val="20"/>
+        </w:rPr>
+        <w:t xml:space="preserve"> let’s talk about the present and future now</w:t>
+      </w:r>
+      <w:r>
+        <w:rPr>
+          <w:sz w:val="20"/>
+          <w:szCs w:val="20"/>
+        </w:rPr>
+        <w:t xml:space="preserve">. Surya </w:t>
+      </w:r>
+      <w:r>
+        <w:rPr>
+          <w:sz w:val="20"/>
+          <w:szCs w:val="20"/>
+        </w:rPr>
+        <w:t xml:space="preserve">says he has </w:t>
+      </w:r>
+      <w:r>
+        <w:rPr>
+          <w:sz w:val="20"/>
+          <w:szCs w:val="20"/>
+        </w:rPr>
+        <w:t>good</w:t>
+      </w:r>
+      <w:r>
+        <w:rPr>
+          <w:sz w:val="20"/>
+          <w:szCs w:val="20"/>
+        </w:rPr>
+        <w:t xml:space="preserve"> connections in the police</w:t>
+      </w:r>
+      <w:r>
+        <w:rPr>
+          <w:sz w:val="20"/>
+          <w:szCs w:val="20"/>
+        </w:rPr>
+        <w:t xml:space="preserve"> now</w:t>
+      </w:r>
+      <w:r>
+        <w:rPr>
+          <w:sz w:val="20"/>
+          <w:szCs w:val="20"/>
+        </w:rPr>
+        <w:t>. He says he will handle the transportation, storage</w:t>
+      </w:r>
+      <w:r>
+        <w:rPr>
+          <w:sz w:val="20"/>
+          <w:szCs w:val="20"/>
+        </w:rPr>
+        <w:t xml:space="preserve">, </w:t>
+      </w:r>
+      <w:r>
+        <w:rPr>
+          <w:sz w:val="20"/>
+          <w:szCs w:val="20"/>
+        </w:rPr>
+        <w:t>distribution</w:t>
+      </w:r>
+      <w:r>
+        <w:rPr>
+          <w:sz w:val="20"/>
+          <w:szCs w:val="20"/>
+        </w:rPr>
+        <w:t xml:space="preserve"> </w:t>
+      </w:r>
+      <w:r>
+        <w:rPr>
+          <w:sz w:val="20"/>
+          <w:szCs w:val="20"/>
+        </w:rPr>
+        <w:t xml:space="preserve">and peddling </w:t>
+      </w:r>
+      <w:r>
+        <w:rPr>
+          <w:sz w:val="20"/>
+          <w:szCs w:val="20"/>
+        </w:rPr>
+        <w:t>and he can handle the shipping and customs.</w:t>
+      </w:r>
+      <w:r>
+        <w:rPr>
+          <w:sz w:val="20"/>
+          <w:szCs w:val="20"/>
+        </w:rPr>
+        <w:t xml:space="preserve"> Anthony agrees</w:t>
+      </w:r>
+      <w:r>
+        <w:rPr>
+          <w:sz w:val="20"/>
+          <w:szCs w:val="20"/>
+        </w:rPr>
+        <w:t>. But now he must first get out</w:t>
+      </w:r>
+      <w:r>
+        <w:rPr>
+          <w:sz w:val="20"/>
+          <w:szCs w:val="20"/>
+        </w:rPr>
+        <w:t xml:space="preserve"> completely</w:t>
       </w:r>
       <w:r>
         <w:rPr>
@@ -1092,55 +1520,6 @@
           <w:sz w:val="20"/>
           <w:szCs w:val="20"/>
         </w:rPr>
-        <w:t xml:space="preserve"> Ashwa says there is a police officer who </w:t>
-      </w:r>
-      <w:r>
-        <w:rPr>
-          <w:sz w:val="20"/>
-          <w:szCs w:val="20"/>
-        </w:rPr>
-        <w:t xml:space="preserve">is </w:t>
-      </w:r>
-      <w:r>
-        <w:rPr>
-          <w:sz w:val="20"/>
-          <w:szCs w:val="20"/>
-        </w:rPr>
-        <w:t>oversee</w:t>
-      </w:r>
-      <w:r>
-        <w:rPr>
-          <w:sz w:val="20"/>
-          <w:szCs w:val="20"/>
-        </w:rPr>
-        <w:t xml:space="preserve">ing </w:t>
-      </w:r>
-      <w:r>
-        <w:rPr>
-          <w:sz w:val="20"/>
-          <w:szCs w:val="20"/>
-        </w:rPr>
-        <w:t>the case</w:t>
-      </w:r>
-      <w:r>
-        <w:rPr>
-          <w:sz w:val="20"/>
-          <w:szCs w:val="20"/>
-        </w:rPr>
-        <w:t xml:space="preserve"> of </w:t>
-      </w:r>
-      <w:r>
-        <w:rPr>
-          <w:sz w:val="20"/>
-          <w:szCs w:val="20"/>
-        </w:rPr>
-        <w:t>Anthony,</w:t>
-      </w:r>
-      <w:r>
-        <w:rPr>
-          <w:sz w:val="20"/>
-          <w:szCs w:val="20"/>
-        </w:rPr>
         <w:t xml:space="preserve"> </w:t>
       </w:r>
       <w:r>
@@ -1148,77 +1527,35 @@
           <w:sz w:val="20"/>
           <w:szCs w:val="20"/>
         </w:rPr>
-        <w:t xml:space="preserve">is some Inspector Daniel Raj </w:t>
-      </w:r>
-      <w:r>
-        <w:rPr>
-          <w:sz w:val="20"/>
-          <w:szCs w:val="20"/>
-        </w:rPr>
-        <w:t>and he is in police custody now</w:t>
-      </w:r>
-      <w:r>
-        <w:rPr>
-          <w:sz w:val="20"/>
-          <w:szCs w:val="20"/>
-        </w:rPr>
-        <w:t>.</w:t>
-      </w:r>
-      <w:r>
-        <w:rPr>
-          <w:sz w:val="20"/>
-          <w:szCs w:val="20"/>
-        </w:rPr>
-        <w:t xml:space="preserve"> He is not bending for money. Chandru says </w:t>
-      </w:r>
-      <w:r>
-        <w:rPr>
-          <w:sz w:val="20"/>
-          <w:szCs w:val="20"/>
-        </w:rPr>
-        <w:t xml:space="preserve">he knows that inspector. He is one of the few who </w:t>
-      </w:r>
-      <w:r>
-        <w:rPr>
-          <w:sz w:val="20"/>
-          <w:szCs w:val="20"/>
-        </w:rPr>
-        <w:t>is</w:t>
-      </w:r>
-      <w:r>
-        <w:rPr>
-          <w:sz w:val="20"/>
-          <w:szCs w:val="20"/>
-        </w:rPr>
-        <w:t xml:space="preserve"> not under him. I</w:t>
-      </w:r>
-      <w:r>
-        <w:rPr>
-          <w:sz w:val="20"/>
-          <w:szCs w:val="20"/>
-        </w:rPr>
-        <w:t xml:space="preserve">f he does not bend to </w:t>
-      </w:r>
-      <w:r>
-        <w:rPr>
-          <w:sz w:val="20"/>
-          <w:szCs w:val="20"/>
-        </w:rPr>
-        <w:t xml:space="preserve">money, we will make him bend to </w:t>
-      </w:r>
-      <w:r>
-        <w:rPr>
-          <w:sz w:val="20"/>
-          <w:szCs w:val="20"/>
-        </w:rPr>
-        <w:t>Yama</w:t>
-      </w:r>
-      <w:r>
-        <w:rPr>
-          <w:sz w:val="20"/>
-          <w:szCs w:val="20"/>
-        </w:rPr>
-        <w:t>.</w:t>
+        <w:t>Ashwa</w:t>
+      </w:r>
+      <w:r>
+        <w:rPr>
+          <w:sz w:val="20"/>
+          <w:szCs w:val="20"/>
+        </w:rPr>
+        <w:t xml:space="preserve"> says we need to first prove that </w:t>
+      </w:r>
+      <w:r>
+        <w:rPr>
+          <w:sz w:val="20"/>
+          <w:szCs w:val="20"/>
+        </w:rPr>
+        <w:t>Anthony is</w:t>
+      </w:r>
+      <w:r>
+        <w:rPr>
+          <w:sz w:val="20"/>
+          <w:szCs w:val="20"/>
+        </w:rPr>
+        <w:t xml:space="preserve"> completely innocent.</w:t>
+      </w:r>
+      <w:r>
+        <w:rPr>
+          <w:sz w:val="20"/>
+          <w:szCs w:val="20"/>
+        </w:rPr>
+        <w:t xml:space="preserve"> How? By proving that it was someone else who smuggled not Anthony.</w:t>
       </w:r>
     </w:p>
     <w:p>
@@ -1234,36 +1571,21 @@
           <w:sz w:val="20"/>
           <w:szCs w:val="20"/>
         </w:rPr>
-        <w:lastRenderedPageBreak/>
-        <w:t>Next day. Surya goes to a funeral. It is the funeral of the inspector.</w:t>
-      </w:r>
-      <w:r>
-        <w:rPr>
-          <w:sz w:val="20"/>
-          <w:szCs w:val="20"/>
-        </w:rPr>
-        <w:t xml:space="preserve"> Surya meets the commissioner and says how sad he is. Commissioner says it is bad that </w:t>
-      </w:r>
-      <w:r>
-        <w:rPr>
-          <w:sz w:val="20"/>
-          <w:szCs w:val="20"/>
-        </w:rPr>
-        <w:t>a criminal</w:t>
-      </w:r>
-      <w:r>
-        <w:rPr>
-          <w:sz w:val="20"/>
-          <w:szCs w:val="20"/>
-        </w:rPr>
-        <w:t xml:space="preserve"> like you who is now a politician</w:t>
-      </w:r>
-      <w:r>
-        <w:rPr>
-          <w:sz w:val="20"/>
-          <w:szCs w:val="20"/>
-        </w:rPr>
-        <w:t xml:space="preserve"> you have full power to do your crimes</w:t>
+        <w:t>Ashwa</w:t>
+      </w:r>
+      <w:r>
+        <w:rPr>
+          <w:sz w:val="20"/>
+          <w:szCs w:val="20"/>
+        </w:rPr>
+        <w:t xml:space="preserve"> says don’t worry I have a </w:t>
+      </w:r>
+      <w:r>
+        <w:rPr>
+          <w:sz w:val="20"/>
+          <w:szCs w:val="20"/>
+        </w:rPr>
+        <w:t>plan, but we need some investment</w:t>
       </w:r>
       <w:r>
         <w:rPr>
@@ -1277,56 +1599,49 @@
           <w:sz w:val="20"/>
           <w:szCs w:val="20"/>
         </w:rPr>
-        <w:t xml:space="preserve"> Sury</w:t>
-      </w:r>
-      <w:r>
-        <w:rPr>
-          <w:sz w:val="20"/>
-          <w:szCs w:val="20"/>
-        </w:rPr>
-        <w:t>a</w:t>
-      </w:r>
-      <w:r>
-        <w:rPr>
-          <w:sz w:val="20"/>
-          <w:szCs w:val="20"/>
-        </w:rPr>
-        <w:t xml:space="preserve"> says you are going to retire soon do you need anything for retirement do let me know.</w:t>
-      </w:r>
-      <w:r>
-        <w:rPr>
-          <w:sz w:val="20"/>
-          <w:szCs w:val="20"/>
-        </w:rPr>
-        <w:t xml:space="preserve"> He says </w:t>
-      </w:r>
-      <w:r>
-        <w:rPr>
-          <w:sz w:val="20"/>
-          <w:szCs w:val="20"/>
-        </w:rPr>
-        <w:t xml:space="preserve">let’s see I </w:t>
-      </w:r>
-      <w:r>
-        <w:rPr>
-          <w:sz w:val="20"/>
-          <w:szCs w:val="20"/>
-        </w:rPr>
-        <w:t>still</w:t>
-      </w:r>
-      <w:r>
-        <w:rPr>
-          <w:sz w:val="20"/>
-          <w:szCs w:val="20"/>
-        </w:rPr>
-        <w:t xml:space="preserve"> have </w:t>
-      </w:r>
-      <w:r>
-        <w:rPr>
-          <w:sz w:val="20"/>
-          <w:szCs w:val="20"/>
-        </w:rPr>
-        <w:t>6 months.</w:t>
+        <w:t xml:space="preserve"> Anthony asks investment for what? To buy and import some more products.</w:t>
+      </w:r>
+      <w:r>
+        <w:rPr>
+          <w:sz w:val="20"/>
+          <w:szCs w:val="20"/>
+        </w:rPr>
+        <w:t xml:space="preserve"> Anthony says he understands and says let us have a meeting with our </w:t>
+      </w:r>
+      <w:r>
+        <w:rPr>
+          <w:sz w:val="20"/>
+          <w:szCs w:val="20"/>
+        </w:rPr>
+        <w:t>old team</w:t>
+      </w:r>
+      <w:r>
+        <w:rPr>
+          <w:sz w:val="20"/>
+          <w:szCs w:val="20"/>
+        </w:rPr>
+        <w:t>. Surya says what</w:t>
+      </w:r>
+      <w:r>
+        <w:rPr>
+          <w:sz w:val="20"/>
+          <w:szCs w:val="20"/>
+        </w:rPr>
+        <w:t xml:space="preserve"> old</w:t>
+      </w:r>
+      <w:r>
+        <w:rPr>
+          <w:sz w:val="20"/>
+          <w:szCs w:val="20"/>
+        </w:rPr>
+        <w:t xml:space="preserve"> team</w:t>
+      </w:r>
+      <w:r>
+        <w:rPr>
+          <w:sz w:val="20"/>
+          <w:szCs w:val="20"/>
+        </w:rPr>
+        <w:t>? Did we just not agree that peddlers will be mine. Anthony yes of course. But I would want to meet my old peddlers one last time. To take remaining payments and to say goodbye.</w:t>
       </w:r>
     </w:p>
     <w:p>
@@ -1342,217 +1657,42 @@
           <w:sz w:val="20"/>
           <w:szCs w:val="20"/>
         </w:rPr>
-        <w:t xml:space="preserve">Surya </w:t>
-      </w:r>
-      <w:r>
-        <w:rPr>
-          <w:sz w:val="20"/>
-          <w:szCs w:val="20"/>
-        </w:rPr>
-        <w:t>and</w:t>
-      </w:r>
-      <w:r>
-        <w:rPr>
-          <w:sz w:val="20"/>
-          <w:szCs w:val="20"/>
-        </w:rPr>
-        <w:t xml:space="preserve"> Anthony </w:t>
-      </w:r>
-      <w:r>
-        <w:rPr>
-          <w:sz w:val="20"/>
-          <w:szCs w:val="20"/>
-        </w:rPr>
-        <w:t>meet at a guest house</w:t>
-      </w:r>
-      <w:r>
-        <w:rPr>
-          <w:sz w:val="20"/>
-          <w:szCs w:val="20"/>
-        </w:rPr>
-        <w:t xml:space="preserve">. </w:t>
-      </w:r>
-      <w:r>
-        <w:rPr>
-          <w:sz w:val="20"/>
-          <w:szCs w:val="20"/>
-        </w:rPr>
-        <w:t xml:space="preserve">Anthony asks Ashwa how he knows </w:t>
-      </w:r>
-      <w:r>
-        <w:rPr>
-          <w:sz w:val="20"/>
-          <w:szCs w:val="20"/>
-        </w:rPr>
-        <w:t>Surya</w:t>
-      </w:r>
-      <w:r>
-        <w:rPr>
-          <w:sz w:val="20"/>
-          <w:szCs w:val="20"/>
-        </w:rPr>
-        <w:t>. Ashwa</w:t>
-      </w:r>
-      <w:r>
-        <w:rPr>
-          <w:sz w:val="20"/>
-          <w:szCs w:val="20"/>
-        </w:rPr>
-        <w:t xml:space="preserve"> tells about their shenanigans and how they had to kill a guy. Surya says because of Ashwa’s pothole idea I became a politician now. Ashwa says</w:t>
-      </w:r>
-      <w:r>
-        <w:rPr>
-          <w:sz w:val="20"/>
-          <w:szCs w:val="20"/>
-        </w:rPr>
-        <w:t xml:space="preserve"> let’s talk about the present and future now</w:t>
-      </w:r>
-      <w:r>
-        <w:rPr>
-          <w:sz w:val="20"/>
-          <w:szCs w:val="20"/>
-        </w:rPr>
-        <w:t xml:space="preserve">. Surya </w:t>
-      </w:r>
-      <w:r>
-        <w:rPr>
-          <w:sz w:val="20"/>
-          <w:szCs w:val="20"/>
-        </w:rPr>
-        <w:t xml:space="preserve">says he has </w:t>
-      </w:r>
-      <w:r>
-        <w:rPr>
-          <w:sz w:val="20"/>
-          <w:szCs w:val="20"/>
-        </w:rPr>
-        <w:t>good</w:t>
-      </w:r>
-      <w:r>
-        <w:rPr>
-          <w:sz w:val="20"/>
-          <w:szCs w:val="20"/>
-        </w:rPr>
-        <w:t xml:space="preserve"> connections in the police</w:t>
-      </w:r>
-      <w:r>
-        <w:rPr>
-          <w:sz w:val="20"/>
-          <w:szCs w:val="20"/>
-        </w:rPr>
-        <w:t xml:space="preserve"> now</w:t>
-      </w:r>
-      <w:r>
-        <w:rPr>
-          <w:sz w:val="20"/>
-          <w:szCs w:val="20"/>
-        </w:rPr>
-        <w:t>. He says he will handle the transportation, storage</w:t>
-      </w:r>
-      <w:r>
-        <w:rPr>
-          <w:sz w:val="20"/>
-          <w:szCs w:val="20"/>
-        </w:rPr>
-        <w:t xml:space="preserve">, </w:t>
-      </w:r>
-      <w:r>
-        <w:rPr>
-          <w:sz w:val="20"/>
-          <w:szCs w:val="20"/>
-        </w:rPr>
-        <w:t>distribution</w:t>
-      </w:r>
-      <w:r>
-        <w:rPr>
-          <w:sz w:val="20"/>
-          <w:szCs w:val="20"/>
-        </w:rPr>
-        <w:t xml:space="preserve"> </w:t>
-      </w:r>
-      <w:r>
-        <w:rPr>
-          <w:sz w:val="20"/>
-          <w:szCs w:val="20"/>
-        </w:rPr>
-        <w:t xml:space="preserve">and peddling </w:t>
-      </w:r>
-      <w:r>
-        <w:rPr>
-          <w:sz w:val="20"/>
-          <w:szCs w:val="20"/>
-        </w:rPr>
-        <w:t>and he can handle the shipping and customs.</w:t>
-      </w:r>
-      <w:r>
-        <w:rPr>
-          <w:sz w:val="20"/>
-          <w:szCs w:val="20"/>
-        </w:rPr>
-        <w:t xml:space="preserve"> Anthony agrees</w:t>
-      </w:r>
-      <w:r>
-        <w:rPr>
-          <w:sz w:val="20"/>
-          <w:szCs w:val="20"/>
-        </w:rPr>
-        <w:t>. But now he must first get out</w:t>
-      </w:r>
-      <w:r>
-        <w:rPr>
-          <w:sz w:val="20"/>
-          <w:szCs w:val="20"/>
-        </w:rPr>
-        <w:t xml:space="preserve"> completely</w:t>
-      </w:r>
-      <w:r>
-        <w:rPr>
-          <w:sz w:val="20"/>
-          <w:szCs w:val="20"/>
-        </w:rPr>
-        <w:t>.</w:t>
-      </w:r>
-      <w:r>
-        <w:rPr>
-          <w:sz w:val="20"/>
-          <w:szCs w:val="20"/>
-        </w:rPr>
-        <w:t xml:space="preserve"> </w:t>
-      </w:r>
-      <w:r>
-        <w:rPr>
-          <w:sz w:val="20"/>
-          <w:szCs w:val="20"/>
-        </w:rPr>
-        <w:t>Ashwa</w:t>
-      </w:r>
-      <w:r>
-        <w:rPr>
-          <w:sz w:val="20"/>
-          <w:szCs w:val="20"/>
-        </w:rPr>
-        <w:t xml:space="preserve"> says we need to first prove that </w:t>
-      </w:r>
-      <w:r>
-        <w:rPr>
-          <w:sz w:val="20"/>
-          <w:szCs w:val="20"/>
-        </w:rPr>
-        <w:t>Anthony is</w:t>
-      </w:r>
-      <w:r>
-        <w:rPr>
-          <w:sz w:val="20"/>
-          <w:szCs w:val="20"/>
-        </w:rPr>
-        <w:t xml:space="preserve"> completely innocent.</w:t>
-      </w:r>
-      <w:r>
-        <w:rPr>
-          <w:sz w:val="20"/>
-          <w:szCs w:val="20"/>
-        </w:rPr>
-        <w:t xml:space="preserve"> How? By proving that it was someone else who smuggled not Anthony.</w:t>
+        <w:t xml:space="preserve">One day Anthony calls all his distributors for a meeting. He demands payment from each one of them. They all pay him and say let’s get back to business-as-usual boss. </w:t>
+      </w:r>
+      <w:r>
+        <w:rPr>
+          <w:sz w:val="20"/>
+          <w:szCs w:val="20"/>
+        </w:rPr>
+        <w:t>They all cheer their glasses, but nobody drinks.</w:t>
+      </w:r>
+      <w:r>
+        <w:rPr>
+          <w:sz w:val="20"/>
+          <w:szCs w:val="20"/>
+        </w:rPr>
+        <w:t xml:space="preserve"> They say they cannot drink till their boss does.</w:t>
+      </w:r>
+      <w:r>
+        <w:rPr>
+          <w:sz w:val="20"/>
+          <w:szCs w:val="20"/>
+        </w:rPr>
+        <w:t xml:space="preserve"> Anthony drinks and then everybody else </w:t>
+      </w:r>
+      <w:r>
+        <w:rPr>
+          <w:sz w:val="20"/>
+          <w:szCs w:val="20"/>
+        </w:rPr>
+        <w:t xml:space="preserve">cheers and </w:t>
+      </w:r>
+      <w:r>
+        <w:rPr>
+          <w:sz w:val="20"/>
+          <w:szCs w:val="20"/>
+        </w:rPr>
+        <w:t>drinks.</w:t>
       </w:r>
     </w:p>
     <w:p>
@@ -1568,21 +1708,98 @@
           <w:sz w:val="20"/>
           <w:szCs w:val="20"/>
         </w:rPr>
-        <w:t>Ashwa</w:t>
-      </w:r>
-      <w:r>
-        <w:rPr>
-          <w:sz w:val="20"/>
-          <w:szCs w:val="20"/>
-        </w:rPr>
-        <w:t xml:space="preserve"> says don’t worry I have a </w:t>
-      </w:r>
-      <w:r>
-        <w:rPr>
-          <w:sz w:val="20"/>
-          <w:szCs w:val="20"/>
-        </w:rPr>
-        <w:t>plan, but we need some investment</w:t>
+        <w:t>A</w:t>
+      </w:r>
+      <w:r>
+        <w:rPr>
+          <w:sz w:val="20"/>
+          <w:szCs w:val="20"/>
+        </w:rPr>
+        <w:t>nthony</w:t>
+      </w:r>
+      <w:r>
+        <w:rPr>
+          <w:sz w:val="20"/>
+          <w:szCs w:val="20"/>
+        </w:rPr>
+        <w:t xml:space="preserve"> says he had enough of it</w:t>
+      </w:r>
+      <w:r>
+        <w:rPr>
+          <w:sz w:val="20"/>
+          <w:szCs w:val="20"/>
+        </w:rPr>
+        <w:t xml:space="preserve"> and no more business will happen. There is </w:t>
+      </w:r>
+      <w:r>
+        <w:rPr>
+          <w:sz w:val="20"/>
+          <w:szCs w:val="20"/>
+        </w:rPr>
+        <w:t xml:space="preserve">a new </w:t>
+      </w:r>
+      <w:r>
+        <w:rPr>
+          <w:sz w:val="20"/>
+          <w:szCs w:val="20"/>
+        </w:rPr>
+        <w:t>man</w:t>
+      </w:r>
+      <w:r>
+        <w:rPr>
+          <w:sz w:val="20"/>
+          <w:szCs w:val="20"/>
+        </w:rPr>
+        <w:t xml:space="preserve"> who will handle the </w:t>
+      </w:r>
+      <w:r>
+        <w:rPr>
+          <w:sz w:val="20"/>
+          <w:szCs w:val="20"/>
+        </w:rPr>
+        <w:t xml:space="preserve">storage and </w:t>
+      </w:r>
+      <w:r>
+        <w:rPr>
+          <w:sz w:val="20"/>
+          <w:szCs w:val="20"/>
+        </w:rPr>
+        <w:t xml:space="preserve">distribution. They all get very angry, and they plan to retaliate. </w:t>
+      </w:r>
+      <w:r>
+        <w:rPr>
+          <w:sz w:val="20"/>
+          <w:szCs w:val="20"/>
+        </w:rPr>
+        <w:t xml:space="preserve">They say we have all proof against you, and you will go down. </w:t>
+      </w:r>
+      <w:r>
+        <w:rPr>
+          <w:sz w:val="20"/>
+          <w:szCs w:val="20"/>
+        </w:rPr>
+        <w:t>But Ash</w:t>
+      </w:r>
+      <w:r>
+        <w:rPr>
+          <w:sz w:val="20"/>
+          <w:szCs w:val="20"/>
+        </w:rPr>
+        <w:t>w</w:t>
+      </w:r>
+      <w:r>
+        <w:rPr>
+          <w:sz w:val="20"/>
+          <w:szCs w:val="20"/>
+        </w:rPr>
+        <w:t>a had poisoned all their drinks</w:t>
+      </w:r>
+      <w:r>
+        <w:rPr>
+          <w:sz w:val="20"/>
+          <w:szCs w:val="20"/>
+        </w:rPr>
+        <w:t xml:space="preserve"> and had injected Anthony with an antidote (Anthony is scared of needles – comedy)</w:t>
       </w:r>
       <w:r>
         <w:rPr>
@@ -1590,55 +1807,6 @@
           <w:szCs w:val="20"/>
         </w:rPr>
         <w:t>.</w:t>
-      </w:r>
-      <w:r>
-        <w:rPr>
-          <w:sz w:val="20"/>
-          <w:szCs w:val="20"/>
-        </w:rPr>
-        <w:t xml:space="preserve"> Anthony asks investment for what? To buy and import some more products.</w:t>
-      </w:r>
-      <w:r>
-        <w:rPr>
-          <w:sz w:val="20"/>
-          <w:szCs w:val="20"/>
-        </w:rPr>
-        <w:t xml:space="preserve"> Anthony says he understands and says let us have a meeting with our </w:t>
-      </w:r>
-      <w:r>
-        <w:rPr>
-          <w:sz w:val="20"/>
-          <w:szCs w:val="20"/>
-        </w:rPr>
-        <w:t>old team</w:t>
-      </w:r>
-      <w:r>
-        <w:rPr>
-          <w:sz w:val="20"/>
-          <w:szCs w:val="20"/>
-        </w:rPr>
-        <w:t>. Surya says what</w:t>
-      </w:r>
-      <w:r>
-        <w:rPr>
-          <w:sz w:val="20"/>
-          <w:szCs w:val="20"/>
-        </w:rPr>
-        <w:t xml:space="preserve"> old</w:t>
-      </w:r>
-      <w:r>
-        <w:rPr>
-          <w:sz w:val="20"/>
-          <w:szCs w:val="20"/>
-        </w:rPr>
-        <w:t xml:space="preserve"> team</w:t>
-      </w:r>
-      <w:r>
-        <w:rPr>
-          <w:sz w:val="20"/>
-          <w:szCs w:val="20"/>
-        </w:rPr>
-        <w:t>? Did we just not agree that peddlers will be mine. Anthony yes of course. But I would want to meet my old peddlers one last time. To take remaining payments and to say goodbye.</w:t>
       </w:r>
     </w:p>
     <w:p>
@@ -1654,42 +1822,70 @@
           <w:sz w:val="20"/>
           <w:szCs w:val="20"/>
         </w:rPr>
-        <w:t xml:space="preserve">One day Anthony calls all his distributors for a meeting. He demands payment from each one of them. They all pay him and say let’s get back to business-as-usual boss. </w:t>
-      </w:r>
-      <w:r>
-        <w:rPr>
-          <w:sz w:val="20"/>
-          <w:szCs w:val="20"/>
-        </w:rPr>
-        <w:t>They all cheer their glasses, but nobody drinks.</w:t>
-      </w:r>
-      <w:r>
-        <w:rPr>
-          <w:sz w:val="20"/>
-          <w:szCs w:val="20"/>
-        </w:rPr>
-        <w:t xml:space="preserve"> They say they cannot drink till their boss does.</w:t>
-      </w:r>
-      <w:r>
-        <w:rPr>
-          <w:sz w:val="20"/>
-          <w:szCs w:val="20"/>
-        </w:rPr>
-        <w:t xml:space="preserve"> Anthony drinks and then everybody else </w:t>
-      </w:r>
-      <w:r>
-        <w:rPr>
-          <w:sz w:val="20"/>
-          <w:szCs w:val="20"/>
-        </w:rPr>
-        <w:t xml:space="preserve">cheers and </w:t>
-      </w:r>
-      <w:r>
-        <w:rPr>
-          <w:sz w:val="20"/>
-          <w:szCs w:val="20"/>
-        </w:rPr>
-        <w:t>drinks.</w:t>
+        <w:t xml:space="preserve">Ashwa makes </w:t>
+      </w:r>
+      <w:r>
+        <w:rPr>
+          <w:sz w:val="20"/>
+          <w:szCs w:val="20"/>
+        </w:rPr>
+        <w:t>Anthony meet a guy named Vicky. He is a trained</w:t>
+      </w:r>
+      <w:r>
+        <w:rPr>
+          <w:sz w:val="20"/>
+          <w:szCs w:val="20"/>
+        </w:rPr>
+        <w:t xml:space="preserve"> assassin</w:t>
+      </w:r>
+      <w:r>
+        <w:rPr>
+          <w:sz w:val="20"/>
+          <w:szCs w:val="20"/>
+        </w:rPr>
+        <w:t xml:space="preserve">. </w:t>
+      </w:r>
+      <w:r>
+        <w:rPr>
+          <w:sz w:val="20"/>
+          <w:szCs w:val="20"/>
+        </w:rPr>
+        <w:t>When Ashwa was a Professor Vicky was one of his students. He was always getting into troubles.</w:t>
+      </w:r>
+      <w:r>
+        <w:rPr>
+          <w:sz w:val="20"/>
+          <w:szCs w:val="20"/>
+        </w:rPr>
+        <w:t xml:space="preserve"> </w:t>
+      </w:r>
+      <w:r>
+        <w:rPr>
+          <w:sz w:val="20"/>
+          <w:szCs w:val="20"/>
+        </w:rPr>
+        <w:t>He had an abusive father and one day he killed him without a trace and another day</w:t>
+      </w:r>
+      <w:r>
+        <w:rPr>
+          <w:sz w:val="20"/>
+          <w:szCs w:val="20"/>
+        </w:rPr>
+        <w:t xml:space="preserve"> he killed a bully in </w:t>
+      </w:r>
+      <w:r>
+        <w:rPr>
+          <w:sz w:val="20"/>
+          <w:szCs w:val="20"/>
+        </w:rPr>
+        <w:t>school,</w:t>
+      </w:r>
+      <w:r>
+        <w:rPr>
+          <w:sz w:val="20"/>
+          <w:szCs w:val="20"/>
+        </w:rPr>
+        <w:t xml:space="preserve"> and I had to step in to save him. That is the reason I was suspended from the college.</w:t>
       </w:r>
     </w:p>
     <w:p>
@@ -1705,105 +1901,140 @@
           <w:sz w:val="20"/>
           <w:szCs w:val="20"/>
         </w:rPr>
-        <w:t>A</w:t>
-      </w:r>
-      <w:r>
-        <w:rPr>
-          <w:sz w:val="20"/>
-          <w:szCs w:val="20"/>
-        </w:rPr>
-        <w:t>nthony</w:t>
-      </w:r>
-      <w:r>
-        <w:rPr>
-          <w:sz w:val="20"/>
-          <w:szCs w:val="20"/>
-        </w:rPr>
-        <w:t xml:space="preserve"> says he had enough of it</w:t>
-      </w:r>
-      <w:r>
-        <w:rPr>
-          <w:sz w:val="20"/>
-          <w:szCs w:val="20"/>
-        </w:rPr>
-        <w:t xml:space="preserve"> and no more business will happen. There is </w:t>
-      </w:r>
-      <w:r>
-        <w:rPr>
-          <w:sz w:val="20"/>
-          <w:szCs w:val="20"/>
-        </w:rPr>
-        <w:t xml:space="preserve">a new </w:t>
-      </w:r>
-      <w:r>
-        <w:rPr>
-          <w:sz w:val="20"/>
-          <w:szCs w:val="20"/>
-        </w:rPr>
-        <w:t>man</w:t>
-      </w:r>
-      <w:r>
-        <w:rPr>
-          <w:sz w:val="20"/>
-          <w:szCs w:val="20"/>
-        </w:rPr>
-        <w:t xml:space="preserve"> who will handle the </w:t>
-      </w:r>
-      <w:r>
-        <w:rPr>
-          <w:sz w:val="20"/>
-          <w:szCs w:val="20"/>
-        </w:rPr>
-        <w:t xml:space="preserve">storage and </w:t>
-      </w:r>
-      <w:r>
-        <w:rPr>
-          <w:sz w:val="20"/>
-          <w:szCs w:val="20"/>
-        </w:rPr>
-        <w:t xml:space="preserve">distribution. They all get very angry, and they plan to retaliate. </w:t>
-      </w:r>
-      <w:r>
-        <w:rPr>
-          <w:sz w:val="20"/>
-          <w:szCs w:val="20"/>
-        </w:rPr>
-        <w:t xml:space="preserve">They say we have all proof against you, and you will go down. </w:t>
-      </w:r>
-      <w:r>
-        <w:rPr>
-          <w:sz w:val="20"/>
-          <w:szCs w:val="20"/>
-        </w:rPr>
-        <w:t>But Ash</w:t>
-      </w:r>
-      <w:r>
-        <w:rPr>
-          <w:sz w:val="20"/>
-          <w:szCs w:val="20"/>
-        </w:rPr>
-        <w:t>w</w:t>
-      </w:r>
-      <w:r>
-        <w:rPr>
-          <w:sz w:val="20"/>
-          <w:szCs w:val="20"/>
-        </w:rPr>
-        <w:t>a had poisoned all their drinks</w:t>
-      </w:r>
-      <w:r>
-        <w:rPr>
-          <w:sz w:val="20"/>
-          <w:szCs w:val="20"/>
-        </w:rPr>
-        <w:t xml:space="preserve"> and had injected Anthony with an antidote (Anthony is scared of needles – comedy)</w:t>
-      </w:r>
-      <w:r>
-        <w:rPr>
-          <w:sz w:val="20"/>
-          <w:szCs w:val="20"/>
-        </w:rPr>
-        <w:t>.</w:t>
+        <w:t xml:space="preserve">Vicky says killing </w:t>
+      </w:r>
+      <w:r>
+        <w:rPr>
+          <w:sz w:val="20"/>
+          <w:szCs w:val="20"/>
+        </w:rPr>
+        <w:t xml:space="preserve">without a trace </w:t>
+      </w:r>
+      <w:r>
+        <w:rPr>
+          <w:sz w:val="20"/>
+          <w:szCs w:val="20"/>
+        </w:rPr>
+        <w:t>is an art and I like that art.</w:t>
+      </w:r>
+      <w:r>
+        <w:rPr>
+          <w:sz w:val="20"/>
+          <w:szCs w:val="20"/>
+        </w:rPr>
+        <w:t xml:space="preserve"> Ashwa says he is an expert of that art. </w:t>
+      </w:r>
+      <w:r>
+        <w:rPr>
+          <w:sz w:val="20"/>
+          <w:szCs w:val="20"/>
+        </w:rPr>
+        <w:t xml:space="preserve">Ashwa says he was also part of the cult so his mind is a bit </w:t>
+      </w:r>
+      <w:r>
+        <w:rPr>
+          <w:sz w:val="20"/>
+          <w:szCs w:val="20"/>
+        </w:rPr>
+        <w:t>washed,</w:t>
+      </w:r>
+      <w:r>
+        <w:rPr>
+          <w:sz w:val="20"/>
+          <w:szCs w:val="20"/>
+        </w:rPr>
+        <w:t xml:space="preserve"> and we can use it to our advantage.</w:t>
+      </w:r>
+      <w:r>
+        <w:rPr>
+          <w:sz w:val="20"/>
+          <w:szCs w:val="20"/>
+        </w:rPr>
+        <w:t xml:space="preserve"> </w:t>
+      </w:r>
+      <w:r>
+        <w:rPr>
+          <w:sz w:val="20"/>
+          <w:szCs w:val="20"/>
+        </w:rPr>
+        <w:t>He will get rid of the bodies.</w:t>
+      </w:r>
+      <w:r>
+        <w:rPr>
+          <w:sz w:val="20"/>
+          <w:szCs w:val="20"/>
+        </w:rPr>
+        <w:t xml:space="preserve"> Vicky is a CBI agent too. We will need him a lot in the </w:t>
+      </w:r>
+      <w:r>
+        <w:rPr>
+          <w:sz w:val="20"/>
+          <w:szCs w:val="20"/>
+        </w:rPr>
+        <w:t>future,</w:t>
+      </w:r>
+      <w:r>
+        <w:rPr>
+          <w:sz w:val="20"/>
+          <w:szCs w:val="20"/>
+        </w:rPr>
+        <w:t xml:space="preserve"> and he will not ask any questions. </w:t>
+      </w:r>
+      <w:r>
+        <w:rPr>
+          <w:sz w:val="20"/>
+          <w:szCs w:val="20"/>
+        </w:rPr>
+        <w:t>Vicky says you</w:t>
+      </w:r>
+      <w:r>
+        <w:rPr>
+          <w:sz w:val="20"/>
+          <w:szCs w:val="20"/>
+        </w:rPr>
+        <w:t xml:space="preserve"> </w:t>
+      </w:r>
+      <w:r>
+        <w:rPr>
+          <w:sz w:val="20"/>
+          <w:szCs w:val="20"/>
+        </w:rPr>
+        <w:t xml:space="preserve">pay and </w:t>
+      </w:r>
+      <w:r>
+        <w:rPr>
+          <w:sz w:val="20"/>
+          <w:szCs w:val="20"/>
+        </w:rPr>
+        <w:t>point,</w:t>
+      </w:r>
+      <w:r>
+        <w:rPr>
+          <w:sz w:val="20"/>
+          <w:szCs w:val="20"/>
+        </w:rPr>
+        <w:t xml:space="preserve"> and </w:t>
+      </w:r>
+      <w:r>
+        <w:rPr>
+          <w:sz w:val="20"/>
+          <w:szCs w:val="20"/>
+        </w:rPr>
+        <w:t xml:space="preserve">I </w:t>
+      </w:r>
+      <w:r>
+        <w:rPr>
+          <w:sz w:val="20"/>
+          <w:szCs w:val="20"/>
+        </w:rPr>
+        <w:t xml:space="preserve">aim and </w:t>
+      </w:r>
+      <w:r>
+        <w:rPr>
+          <w:sz w:val="20"/>
+          <w:szCs w:val="20"/>
+        </w:rPr>
+        <w:t>shoot.</w:t>
       </w:r>
     </w:p>
     <w:p>
@@ -1819,70 +2050,56 @@
           <w:sz w:val="20"/>
           <w:szCs w:val="20"/>
         </w:rPr>
-        <w:t xml:space="preserve">Ashwa makes </w:t>
-      </w:r>
-      <w:r>
-        <w:rPr>
-          <w:sz w:val="20"/>
-          <w:szCs w:val="20"/>
-        </w:rPr>
-        <w:t>Anthony meet a guy named Vicky. He is a trained</w:t>
-      </w:r>
-      <w:r>
-        <w:rPr>
-          <w:sz w:val="20"/>
-          <w:szCs w:val="20"/>
-        </w:rPr>
-        <w:t xml:space="preserve"> assassin</w:t>
-      </w:r>
-      <w:r>
-        <w:rPr>
-          <w:sz w:val="20"/>
-          <w:szCs w:val="20"/>
-        </w:rPr>
-        <w:t xml:space="preserve">. </w:t>
-      </w:r>
-      <w:r>
-        <w:rPr>
-          <w:sz w:val="20"/>
-          <w:szCs w:val="20"/>
-        </w:rPr>
-        <w:t>When Ashwa was a Professor Vicky was one of his students. He was always getting into troubles.</w:t>
-      </w:r>
-      <w:r>
-        <w:rPr>
-          <w:sz w:val="20"/>
-          <w:szCs w:val="20"/>
-        </w:rPr>
-        <w:t xml:space="preserve"> </w:t>
-      </w:r>
-      <w:r>
-        <w:rPr>
-          <w:sz w:val="20"/>
-          <w:szCs w:val="20"/>
-        </w:rPr>
-        <w:t>He had an abusive father and one day he killed him without a trace and another day</w:t>
-      </w:r>
-      <w:r>
-        <w:rPr>
-          <w:sz w:val="20"/>
-          <w:szCs w:val="20"/>
-        </w:rPr>
-        <w:t xml:space="preserve"> he killed a bully in </w:t>
-      </w:r>
-      <w:r>
-        <w:rPr>
-          <w:sz w:val="20"/>
-          <w:szCs w:val="20"/>
-        </w:rPr>
-        <w:t>school,</w:t>
-      </w:r>
-      <w:r>
-        <w:rPr>
-          <w:sz w:val="20"/>
-          <w:szCs w:val="20"/>
-        </w:rPr>
-        <w:t xml:space="preserve"> and I had to step in to save him. That is the reason I was suspended from the college.</w:t>
+        <w:t>With the money they get. They buy drugs from cartel and</w:t>
+      </w:r>
+      <w:r>
+        <w:rPr>
+          <w:sz w:val="20"/>
+          <w:szCs w:val="20"/>
+        </w:rPr>
+        <w:t xml:space="preserve"> plants drugs in other shipping items in the cargo and makes the owner of the ship to be caught. </w:t>
+      </w:r>
+      <w:r>
+        <w:rPr>
+          <w:sz w:val="20"/>
+          <w:szCs w:val="20"/>
+        </w:rPr>
+        <w:t xml:space="preserve">Ashwa sees the name of the ship and tells </w:t>
+      </w:r>
+      <w:r>
+        <w:rPr>
+          <w:sz w:val="20"/>
+          <w:szCs w:val="20"/>
+        </w:rPr>
+        <w:t xml:space="preserve">Anthony </w:t>
+      </w:r>
+      <w:r>
+        <w:rPr>
+          <w:sz w:val="20"/>
+          <w:szCs w:val="20"/>
+        </w:rPr>
+        <w:t xml:space="preserve">the name matches the name of the person who cheated your father. The guy gets a call about customs finding drugs in his ship. Vicky attacks and kills him like it is a suicide. Anthony </w:t>
+      </w:r>
+      <w:r>
+        <w:rPr>
+          <w:sz w:val="20"/>
+          <w:szCs w:val="20"/>
+        </w:rPr>
+        <w:t>is now</w:t>
+      </w:r>
+      <w:r>
+        <w:rPr>
+          <w:sz w:val="20"/>
+          <w:szCs w:val="20"/>
+        </w:rPr>
+        <w:t xml:space="preserve"> completely free</w:t>
+      </w:r>
+      <w:r>
+        <w:rPr>
+          <w:sz w:val="20"/>
+          <w:szCs w:val="20"/>
+        </w:rPr>
+        <w:t>.</w:t>
       </w:r>
     </w:p>
     <w:p>
@@ -1898,49 +2115,49 @@
           <w:sz w:val="20"/>
           <w:szCs w:val="20"/>
         </w:rPr>
-        <w:t xml:space="preserve">Vicky says killing </w:t>
-      </w:r>
-      <w:r>
-        <w:rPr>
-          <w:sz w:val="20"/>
-          <w:szCs w:val="20"/>
-        </w:rPr>
-        <w:t xml:space="preserve">without a trace </w:t>
-      </w:r>
-      <w:r>
-        <w:rPr>
-          <w:sz w:val="20"/>
-          <w:szCs w:val="20"/>
-        </w:rPr>
-        <w:t>is an art and I like that art.</w:t>
-      </w:r>
-      <w:r>
-        <w:rPr>
-          <w:sz w:val="20"/>
-          <w:szCs w:val="20"/>
-        </w:rPr>
-        <w:t xml:space="preserve"> Ashwa says he is an expert of that art. </w:t>
-      </w:r>
-      <w:r>
-        <w:rPr>
-          <w:sz w:val="20"/>
-          <w:szCs w:val="20"/>
-        </w:rPr>
-        <w:t xml:space="preserve">Ashwa says he was also part of the cult so his mind is a bit </w:t>
-      </w:r>
-      <w:r>
-        <w:rPr>
-          <w:sz w:val="20"/>
-          <w:szCs w:val="20"/>
-        </w:rPr>
-        <w:t>washed,</w:t>
-      </w:r>
-      <w:r>
-        <w:rPr>
-          <w:sz w:val="20"/>
-          <w:szCs w:val="20"/>
-        </w:rPr>
-        <w:t xml:space="preserve"> and we can use it to our advantage.</w:t>
+        <w:t>Anthony</w:t>
+      </w:r>
+      <w:r>
+        <w:rPr>
+          <w:sz w:val="20"/>
+          <w:szCs w:val="20"/>
+        </w:rPr>
+        <w:t xml:space="preserve"> thinks why not </w:t>
+      </w:r>
+      <w:r>
+        <w:rPr>
+          <w:sz w:val="20"/>
+          <w:szCs w:val="20"/>
+        </w:rPr>
+        <w:t xml:space="preserve">to </w:t>
+      </w:r>
+      <w:r>
+        <w:rPr>
+          <w:sz w:val="20"/>
+          <w:szCs w:val="20"/>
+        </w:rPr>
+        <w:t>start his own shipping service</w:t>
+      </w:r>
+      <w:r>
+        <w:rPr>
+          <w:sz w:val="20"/>
+          <w:szCs w:val="20"/>
+        </w:rPr>
+        <w:t xml:space="preserve"> rather than relying on some third-party shipper</w:t>
+      </w:r>
+      <w:r>
+        <w:rPr>
+          <w:sz w:val="20"/>
+          <w:szCs w:val="20"/>
+        </w:rPr>
+        <w:t>.</w:t>
+      </w:r>
+      <w:r>
+        <w:rPr>
+          <w:sz w:val="20"/>
+          <w:szCs w:val="20"/>
+        </w:rPr>
+        <w:t xml:space="preserve"> Ashwa says it is a good idea.</w:t>
       </w:r>
       <w:r>
         <w:rPr>
@@ -1954,35 +2171,14 @@
           <w:sz w:val="20"/>
           <w:szCs w:val="20"/>
         </w:rPr>
-        <w:t>He will get rid of the bodies.</w:t>
-      </w:r>
-      <w:r>
-        <w:rPr>
-          <w:sz w:val="20"/>
-          <w:szCs w:val="20"/>
-        </w:rPr>
-        <w:t xml:space="preserve"> Vicky is currently a CBI agent too. We will need him a lot in the </w:t>
-      </w:r>
-      <w:r>
-        <w:rPr>
-          <w:sz w:val="20"/>
-          <w:szCs w:val="20"/>
-        </w:rPr>
-        <w:t>future,</w:t>
-      </w:r>
-      <w:r>
-        <w:rPr>
-          <w:sz w:val="20"/>
-          <w:szCs w:val="20"/>
-        </w:rPr>
-        <w:t xml:space="preserve"> and he will not ask any questions. </w:t>
-      </w:r>
-      <w:r>
-        <w:rPr>
-          <w:sz w:val="20"/>
-          <w:szCs w:val="20"/>
-        </w:rPr>
-        <w:t>Vicky says you</w:t>
+        <w:t xml:space="preserve">They </w:t>
+      </w:r>
+      <w:r>
+        <w:rPr>
+          <w:sz w:val="20"/>
+          <w:szCs w:val="20"/>
+        </w:rPr>
+        <w:t>plan</w:t>
       </w:r>
       <w:r>
         <w:rPr>
@@ -1996,28 +2192,91 @@
           <w:sz w:val="20"/>
           <w:szCs w:val="20"/>
         </w:rPr>
-        <w:t xml:space="preserve">pay and </w:t>
-      </w:r>
-      <w:r>
-        <w:rPr>
-          <w:sz w:val="20"/>
-          <w:szCs w:val="20"/>
-        </w:rPr>
-        <w:t xml:space="preserve">point and </w:t>
-      </w:r>
-      <w:r>
-        <w:rPr>
-          <w:sz w:val="20"/>
-          <w:szCs w:val="20"/>
-        </w:rPr>
-        <w:t xml:space="preserve">I </w:t>
-      </w:r>
-      <w:r>
-        <w:rPr>
-          <w:sz w:val="20"/>
-          <w:szCs w:val="20"/>
-        </w:rPr>
-        <w:t>shoot.</w:t>
+        <w:t>on how to start the cargo business</w:t>
+      </w:r>
+      <w:r>
+        <w:rPr>
+          <w:sz w:val="20"/>
+          <w:szCs w:val="20"/>
+        </w:rPr>
+        <w:t xml:space="preserve">. They </w:t>
+      </w:r>
+      <w:r>
+        <w:rPr>
+          <w:sz w:val="20"/>
+          <w:szCs w:val="20"/>
+        </w:rPr>
+        <w:t>find</w:t>
+      </w:r>
+      <w:r>
+        <w:rPr>
+          <w:sz w:val="20"/>
+          <w:szCs w:val="20"/>
+        </w:rPr>
+        <w:t xml:space="preserve"> </w:t>
+      </w:r>
+      <w:r>
+        <w:rPr>
+          <w:sz w:val="20"/>
+          <w:szCs w:val="20"/>
+        </w:rPr>
+        <w:t xml:space="preserve">out </w:t>
+      </w:r>
+      <w:r>
+        <w:rPr>
+          <w:sz w:val="20"/>
+          <w:szCs w:val="20"/>
+        </w:rPr>
+        <w:t xml:space="preserve">that </w:t>
+      </w:r>
+      <w:r>
+        <w:rPr>
+          <w:sz w:val="20"/>
+          <w:szCs w:val="20"/>
+        </w:rPr>
+        <w:t xml:space="preserve">he needs a license, a ship and a crew. Also, an investment of </w:t>
+      </w:r>
+      <w:r>
+        <w:rPr>
+          <w:sz w:val="20"/>
+          <w:szCs w:val="20"/>
+        </w:rPr>
+        <w:t>5</w:t>
+      </w:r>
+      <w:r>
+        <w:rPr>
+          <w:sz w:val="20"/>
+          <w:szCs w:val="20"/>
+        </w:rPr>
+        <w:t xml:space="preserve"> crores. He has about </w:t>
+      </w:r>
+      <w:r>
+        <w:rPr>
+          <w:sz w:val="20"/>
+          <w:szCs w:val="20"/>
+        </w:rPr>
+        <w:t>2</w:t>
+      </w:r>
+      <w:r>
+        <w:rPr>
+          <w:sz w:val="20"/>
+          <w:szCs w:val="20"/>
+        </w:rPr>
+        <w:t xml:space="preserve"> </w:t>
+      </w:r>
+      <w:r>
+        <w:rPr>
+          <w:sz w:val="20"/>
+          <w:szCs w:val="20"/>
+        </w:rPr>
+        <w:t>crores</w:t>
+      </w:r>
+      <w:r>
+        <w:rPr>
+          <w:sz w:val="20"/>
+          <w:szCs w:val="20"/>
+        </w:rPr>
+        <w:t xml:space="preserve"> with him. Ashwa says he has insurance of 3 crores and winks. They plan and cause fire to his store and as a result he gets the money.</w:t>
       </w:r>
     </w:p>
     <w:p>
@@ -2033,56 +2292,104 @@
           <w:sz w:val="20"/>
           <w:szCs w:val="20"/>
         </w:rPr>
-        <w:t>With the money they get. They buy drugs from cartel and</w:t>
-      </w:r>
-      <w:r>
-        <w:rPr>
-          <w:sz w:val="20"/>
-          <w:szCs w:val="20"/>
-        </w:rPr>
-        <w:t xml:space="preserve"> plants drugs in other shipping items in the cargo and makes the owner of the ship to be caught. </w:t>
-      </w:r>
-      <w:r>
-        <w:rPr>
-          <w:sz w:val="20"/>
-          <w:szCs w:val="20"/>
-        </w:rPr>
-        <w:t xml:space="preserve">Ashwa sees the name of the ship and tells </w:t>
-      </w:r>
-      <w:r>
-        <w:rPr>
-          <w:sz w:val="20"/>
-          <w:szCs w:val="20"/>
-        </w:rPr>
-        <w:t xml:space="preserve">Anthony </w:t>
-      </w:r>
-      <w:r>
-        <w:rPr>
-          <w:sz w:val="20"/>
-          <w:szCs w:val="20"/>
-        </w:rPr>
-        <w:t xml:space="preserve">the name matches the name of the person who cheated your father. The guy gets a call about customs finding drugs in his ship. Vicky attacks and kills him like it is a suicide. Anthony </w:t>
-      </w:r>
-      <w:r>
-        <w:rPr>
-          <w:sz w:val="20"/>
-          <w:szCs w:val="20"/>
-        </w:rPr>
-        <w:t>is now</w:t>
-      </w:r>
-      <w:r>
-        <w:rPr>
-          <w:sz w:val="20"/>
-          <w:szCs w:val="20"/>
-        </w:rPr>
-        <w:t xml:space="preserve"> completely free</w:t>
-      </w:r>
-      <w:r>
-        <w:rPr>
-          <w:sz w:val="20"/>
-          <w:szCs w:val="20"/>
-        </w:rPr>
-        <w:t>.</w:t>
+        <w:t xml:space="preserve">Soon, he gets his license and buys a third hand cargo ship. </w:t>
+      </w:r>
+      <w:r>
+        <w:rPr>
+          <w:sz w:val="20"/>
+          <w:szCs w:val="20"/>
+        </w:rPr>
+        <w:t xml:space="preserve">The same ship as his old shipper. </w:t>
+      </w:r>
+      <w:r>
+        <w:rPr>
+          <w:sz w:val="20"/>
+          <w:szCs w:val="20"/>
+        </w:rPr>
+        <w:t xml:space="preserve">He </w:t>
+      </w:r>
+      <w:r>
+        <w:rPr>
+          <w:sz w:val="20"/>
+          <w:szCs w:val="20"/>
+        </w:rPr>
+        <w:t>re-</w:t>
+      </w:r>
+      <w:r>
+        <w:rPr>
+          <w:sz w:val="20"/>
+          <w:szCs w:val="20"/>
+        </w:rPr>
+        <w:t>names it</w:t>
+      </w:r>
+      <w:r>
+        <w:rPr>
+          <w:i/>
+          <w:iCs/>
+          <w:sz w:val="20"/>
+          <w:szCs w:val="20"/>
+        </w:rPr>
+        <w:t xml:space="preserve"> </w:t>
+      </w:r>
+      <w:r>
+        <w:rPr>
+          <w:sz w:val="20"/>
+          <w:szCs w:val="20"/>
+        </w:rPr>
+        <w:t>to</w:t>
+      </w:r>
+      <w:r>
+        <w:rPr>
+          <w:i/>
+          <w:iCs/>
+          <w:sz w:val="20"/>
+          <w:szCs w:val="20"/>
+        </w:rPr>
+        <w:t xml:space="preserve"> </w:t>
+      </w:r>
+      <w:r>
+        <w:rPr>
+          <w:i/>
+          <w:iCs/>
+          <w:sz w:val="20"/>
+          <w:szCs w:val="20"/>
+        </w:rPr>
+        <w:t>Antonio Padmini</w:t>
+      </w:r>
+      <w:r>
+        <w:rPr>
+          <w:sz w:val="20"/>
+          <w:szCs w:val="20"/>
+        </w:rPr>
+        <w:t xml:space="preserve">. Ashwa hires a ship crew with a captain named Vikram an ex-navy person. He starts his import and export cargo shipping. </w:t>
+      </w:r>
+      <w:r>
+        <w:rPr>
+          <w:sz w:val="20"/>
+          <w:szCs w:val="20"/>
+        </w:rPr>
+        <w:t>Anthony invites Surya to inaugurate his cargo ship, and t</w:t>
+      </w:r>
+      <w:r>
+        <w:rPr>
+          <w:sz w:val="20"/>
+          <w:szCs w:val="20"/>
+        </w:rPr>
+        <w:t>he</w:t>
+      </w:r>
+      <w:r>
+        <w:rPr>
+          <w:sz w:val="20"/>
+          <w:szCs w:val="20"/>
+        </w:rPr>
+        <w:t>ir new venture begins.</w:t>
+      </w:r>
+      <w:r>
+        <w:rPr>
+          <w:sz w:val="20"/>
+          <w:szCs w:val="20"/>
+        </w:rPr>
+        <w:t xml:space="preserve"> </w:t>
       </w:r>
     </w:p>
     <w:p>
@@ -2098,168 +2405,28 @@
           <w:sz w:val="20"/>
           <w:szCs w:val="20"/>
         </w:rPr>
-        <w:t>Anthony</w:t>
-      </w:r>
-      <w:r>
-        <w:rPr>
-          <w:sz w:val="20"/>
-          <w:szCs w:val="20"/>
-        </w:rPr>
-        <w:t xml:space="preserve"> thinks why not </w:t>
-      </w:r>
-      <w:r>
-        <w:rPr>
-          <w:sz w:val="20"/>
-          <w:szCs w:val="20"/>
-        </w:rPr>
-        <w:t xml:space="preserve">to </w:t>
-      </w:r>
-      <w:r>
-        <w:rPr>
-          <w:sz w:val="20"/>
-          <w:szCs w:val="20"/>
-        </w:rPr>
-        <w:t>start his own shipping service</w:t>
-      </w:r>
-      <w:r>
-        <w:rPr>
-          <w:sz w:val="20"/>
-          <w:szCs w:val="20"/>
-        </w:rPr>
-        <w:t xml:space="preserve"> rather than relying on some third-party shipper</w:t>
-      </w:r>
-      <w:r>
-        <w:rPr>
-          <w:sz w:val="20"/>
-          <w:szCs w:val="20"/>
-        </w:rPr>
-        <w:t>.</w:t>
-      </w:r>
-      <w:r>
-        <w:rPr>
-          <w:sz w:val="20"/>
-          <w:szCs w:val="20"/>
-        </w:rPr>
-        <w:t xml:space="preserve"> Ashwa says it is a good idea.</w:t>
-      </w:r>
-      <w:r>
-        <w:rPr>
-          <w:sz w:val="20"/>
-          <w:szCs w:val="20"/>
-        </w:rPr>
-        <w:t xml:space="preserve"> </w:t>
-      </w:r>
-      <w:r>
-        <w:rPr>
-          <w:sz w:val="20"/>
-          <w:szCs w:val="20"/>
-        </w:rPr>
-        <w:t xml:space="preserve">They </w:t>
-      </w:r>
-      <w:r>
-        <w:rPr>
-          <w:sz w:val="20"/>
-          <w:szCs w:val="20"/>
-        </w:rPr>
-        <w:t>plan</w:t>
-      </w:r>
-      <w:r>
-        <w:rPr>
-          <w:sz w:val="20"/>
-          <w:szCs w:val="20"/>
-        </w:rPr>
-        <w:t xml:space="preserve"> </w:t>
-      </w:r>
-      <w:r>
-        <w:rPr>
-          <w:sz w:val="20"/>
-          <w:szCs w:val="20"/>
-        </w:rPr>
-        <w:t>on how to start the cargo business</w:t>
-      </w:r>
-      <w:r>
-        <w:rPr>
-          <w:sz w:val="20"/>
-          <w:szCs w:val="20"/>
-        </w:rPr>
-        <w:t xml:space="preserve">. They </w:t>
-      </w:r>
-      <w:r>
-        <w:rPr>
-          <w:sz w:val="20"/>
-          <w:szCs w:val="20"/>
-        </w:rPr>
-        <w:t>find</w:t>
-      </w:r>
-      <w:r>
-        <w:rPr>
-          <w:sz w:val="20"/>
-          <w:szCs w:val="20"/>
-        </w:rPr>
-        <w:t xml:space="preserve"> </w:t>
-      </w:r>
-      <w:r>
-        <w:rPr>
-          <w:sz w:val="20"/>
-          <w:szCs w:val="20"/>
-        </w:rPr>
-        <w:t xml:space="preserve">out </w:t>
-      </w:r>
-      <w:r>
-        <w:rPr>
-          <w:sz w:val="20"/>
-          <w:szCs w:val="20"/>
-        </w:rPr>
-        <w:t xml:space="preserve">that </w:t>
-      </w:r>
-      <w:r>
-        <w:rPr>
-          <w:sz w:val="20"/>
-          <w:szCs w:val="20"/>
-        </w:rPr>
-        <w:t xml:space="preserve">he needs a license, a ship and a crew. Also, an investment of </w:t>
-      </w:r>
-      <w:r>
-        <w:rPr>
-          <w:sz w:val="20"/>
-          <w:szCs w:val="20"/>
-        </w:rPr>
-        <w:t>5</w:t>
-      </w:r>
-      <w:r>
-        <w:rPr>
-          <w:sz w:val="20"/>
-          <w:szCs w:val="20"/>
-        </w:rPr>
-        <w:t xml:space="preserve"> crores. He has about </w:t>
-      </w:r>
-      <w:r>
-        <w:rPr>
-          <w:sz w:val="20"/>
-          <w:szCs w:val="20"/>
-        </w:rPr>
-        <w:t>2</w:t>
-      </w:r>
-      <w:r>
-        <w:rPr>
-          <w:sz w:val="20"/>
-          <w:szCs w:val="20"/>
-        </w:rPr>
-        <w:t xml:space="preserve"> </w:t>
-      </w:r>
-      <w:r>
-        <w:rPr>
-          <w:sz w:val="20"/>
-          <w:szCs w:val="20"/>
-        </w:rPr>
-        <w:t>crores</w:t>
-      </w:r>
-      <w:r>
-        <w:rPr>
-          <w:sz w:val="20"/>
-          <w:szCs w:val="20"/>
-        </w:rPr>
-        <w:t xml:space="preserve"> with him. Ashwa says he has insurance of 3 crores and winks. They plan and cause fire to his store and as a result he gets the money.</w:t>
+        <w:t xml:space="preserve">Anthony makes </w:t>
+      </w:r>
+      <w:r>
+        <w:rPr>
+          <w:sz w:val="20"/>
+          <w:szCs w:val="20"/>
+        </w:rPr>
+        <w:t>a lot of</w:t>
+      </w:r>
+      <w:r>
+        <w:rPr>
+          <w:sz w:val="20"/>
+          <w:szCs w:val="20"/>
+        </w:rPr>
+        <w:t xml:space="preserve"> money. He and Ashwa count the cash.</w:t>
+      </w:r>
+      <w:r>
+        <w:rPr>
+          <w:sz w:val="20"/>
+          <w:szCs w:val="20"/>
+        </w:rPr>
+        <w:t xml:space="preserve"> Ashwa says we must give the usual to the customs officer.</w:t>
       </w:r>
     </w:p>
     <w:p>
@@ -2275,104 +2442,77 @@
           <w:sz w:val="20"/>
           <w:szCs w:val="20"/>
         </w:rPr>
-        <w:t xml:space="preserve">Soon, he gets his license and buys a third hand cargo ship. </w:t>
-      </w:r>
-      <w:r>
-        <w:rPr>
-          <w:sz w:val="20"/>
-          <w:szCs w:val="20"/>
-        </w:rPr>
-        <w:t xml:space="preserve">The same ship as his old shipper. </w:t>
-      </w:r>
-      <w:r>
-        <w:rPr>
-          <w:sz w:val="20"/>
-          <w:szCs w:val="20"/>
-        </w:rPr>
-        <w:t xml:space="preserve">He </w:t>
-      </w:r>
-      <w:r>
-        <w:rPr>
-          <w:sz w:val="20"/>
-          <w:szCs w:val="20"/>
-        </w:rPr>
-        <w:t>re-</w:t>
-      </w:r>
-      <w:r>
-        <w:rPr>
-          <w:sz w:val="20"/>
-          <w:szCs w:val="20"/>
-        </w:rPr>
-        <w:t>names it</w:t>
-      </w:r>
-      <w:r>
-        <w:rPr>
-          <w:i/>
-          <w:iCs/>
-          <w:sz w:val="20"/>
-          <w:szCs w:val="20"/>
-        </w:rPr>
-        <w:t xml:space="preserve"> </w:t>
-      </w:r>
-      <w:r>
-        <w:rPr>
-          <w:sz w:val="20"/>
-          <w:szCs w:val="20"/>
-        </w:rPr>
-        <w:t>to</w:t>
-      </w:r>
-      <w:r>
-        <w:rPr>
-          <w:i/>
-          <w:iCs/>
-          <w:sz w:val="20"/>
-          <w:szCs w:val="20"/>
-        </w:rPr>
-        <w:t xml:space="preserve"> </w:t>
-      </w:r>
-      <w:r>
-        <w:rPr>
-          <w:i/>
-          <w:iCs/>
-          <w:sz w:val="20"/>
-          <w:szCs w:val="20"/>
-        </w:rPr>
-        <w:t>Antonio Padmini</w:t>
-      </w:r>
-      <w:r>
-        <w:rPr>
-          <w:sz w:val="20"/>
-          <w:szCs w:val="20"/>
-        </w:rPr>
-        <w:t xml:space="preserve">. Ashwa hires a ship crew with a captain named Vikram an ex-navy person. He starts his import and export cargo shipping. </w:t>
-      </w:r>
-      <w:r>
-        <w:rPr>
-          <w:sz w:val="20"/>
-          <w:szCs w:val="20"/>
-        </w:rPr>
-        <w:t>Anthony invites Surya to inaugurate his cargo ship, and t</w:t>
-      </w:r>
-      <w:r>
-        <w:rPr>
-          <w:sz w:val="20"/>
-          <w:szCs w:val="20"/>
-        </w:rPr>
-        <w:t>he</w:t>
-      </w:r>
-      <w:r>
-        <w:rPr>
-          <w:sz w:val="20"/>
-          <w:szCs w:val="20"/>
-        </w:rPr>
-        <w:t>ir new venture begins.</w:t>
-      </w:r>
-      <w:r>
-        <w:rPr>
-          <w:sz w:val="20"/>
-          <w:szCs w:val="20"/>
-        </w:rPr>
-        <w:t xml:space="preserve"> </w:t>
+        <w:t xml:space="preserve">One day </w:t>
+      </w:r>
+      <w:r>
+        <w:rPr>
+          <w:sz w:val="20"/>
+          <w:szCs w:val="20"/>
+        </w:rPr>
+        <w:t xml:space="preserve">a guy meets </w:t>
+      </w:r>
+      <w:r>
+        <w:rPr>
+          <w:sz w:val="20"/>
+          <w:szCs w:val="20"/>
+        </w:rPr>
+        <w:t>Ashwa</w:t>
+      </w:r>
+      <w:r>
+        <w:rPr>
+          <w:sz w:val="20"/>
+          <w:szCs w:val="20"/>
+        </w:rPr>
+        <w:t xml:space="preserve"> goes to a </w:t>
+      </w:r>
+      <w:r>
+        <w:rPr>
+          <w:sz w:val="20"/>
+          <w:szCs w:val="20"/>
+        </w:rPr>
+        <w:t>fast-food</w:t>
+      </w:r>
+      <w:r>
+        <w:rPr>
+          <w:sz w:val="20"/>
+          <w:szCs w:val="20"/>
+        </w:rPr>
+        <w:t xml:space="preserve"> stall</w:t>
+      </w:r>
+      <w:r>
+        <w:rPr>
+          <w:sz w:val="20"/>
+          <w:szCs w:val="20"/>
+        </w:rPr>
+        <w:t xml:space="preserve"> owned by one of their distributors, Pasang</w:t>
+      </w:r>
+      <w:r>
+        <w:rPr>
+          <w:sz w:val="20"/>
+          <w:szCs w:val="20"/>
+        </w:rPr>
+        <w:t xml:space="preserve">. </w:t>
+      </w:r>
+      <w:r>
+        <w:rPr>
+          <w:sz w:val="20"/>
+          <w:szCs w:val="20"/>
+        </w:rPr>
+        <w:t xml:space="preserve">They have a good conversation. </w:t>
+      </w:r>
+      <w:r>
+        <w:rPr>
+          <w:sz w:val="20"/>
+          <w:szCs w:val="20"/>
+        </w:rPr>
+        <w:t xml:space="preserve">Ashwa asks about CCTV. Pasang says CCTV is not good for deals unnecessary proofs.  </w:t>
+      </w:r>
+      <w:r>
+        <w:rPr>
+          <w:sz w:val="20"/>
+          <w:szCs w:val="20"/>
+        </w:rPr>
+        <w:t>Suddenly, Ashwa shows a packet of pale white powder and says this is not our product. Pasang says I know it is not our product ours is pure white. Ashwa asks then why did a customer get this from you? Pasang says I did not give it to anyone. Ashwa says is this why you said business is not going well? Pasang ignores him and says nothing like that happened.</w:t>
       </w:r>
     </w:p>
     <w:p>
@@ -2388,28 +2528,21 @@
           <w:sz w:val="20"/>
           <w:szCs w:val="20"/>
         </w:rPr>
-        <w:t xml:space="preserve">Anthony makes </w:t>
-      </w:r>
-      <w:r>
-        <w:rPr>
-          <w:sz w:val="20"/>
-          <w:szCs w:val="20"/>
-        </w:rPr>
-        <w:t>a lot of</w:t>
-      </w:r>
-      <w:r>
-        <w:rPr>
-          <w:sz w:val="20"/>
-          <w:szCs w:val="20"/>
-        </w:rPr>
-        <w:t xml:space="preserve"> money. He and Ashwa count the cash.</w:t>
-      </w:r>
-      <w:r>
-        <w:rPr>
-          <w:sz w:val="20"/>
-          <w:szCs w:val="20"/>
-        </w:rPr>
-        <w:t xml:space="preserve"> Ashwa says we must give the usual to the customs officer.</w:t>
+        <w:t>Ashwa looks at a family eating at the stall. Ashwa asks this is your family, right? I have poisoned their food. Pasang gets scared. Ashwa says sit down I also have an antidote. Tell me the truth if you do not want to be on the news as the noodles guy who killed his</w:t>
+      </w:r>
+      <w:r>
+        <w:rPr>
+          <w:sz w:val="20"/>
+          <w:szCs w:val="20"/>
+        </w:rPr>
+        <w:t xml:space="preserve"> family</w:t>
+      </w:r>
+      <w:r>
+        <w:rPr>
+          <w:sz w:val="20"/>
+          <w:szCs w:val="20"/>
+        </w:rPr>
+        <w:t>.</w:t>
       </w:r>
     </w:p>
     <w:p>
@@ -2425,7 +2558,126 @@
           <w:sz w:val="20"/>
           <w:szCs w:val="20"/>
         </w:rPr>
-        <w:t>One day Ashwa gets to know that his distributor is distributing some other type of drug. Ashwa finds out about it and gets to know that it is the supply of someone from the East-Coast named Soma.</w:t>
+        <w:t xml:space="preserve">Pasang says </w:t>
+      </w:r>
+      <w:r>
+        <w:rPr>
+          <w:sz w:val="20"/>
+          <w:szCs w:val="20"/>
+        </w:rPr>
+        <w:t>the product is</w:t>
+      </w:r>
+      <w:r>
+        <w:rPr>
+          <w:sz w:val="20"/>
+          <w:szCs w:val="20"/>
+        </w:rPr>
+        <w:t xml:space="preserve"> the </w:t>
+      </w:r>
+      <w:r>
+        <w:rPr>
+          <w:sz w:val="20"/>
+          <w:szCs w:val="20"/>
+        </w:rPr>
+        <w:t>E</w:t>
+      </w:r>
+      <w:r>
+        <w:rPr>
+          <w:sz w:val="20"/>
+          <w:szCs w:val="20"/>
+        </w:rPr>
+        <w:t>ast</w:t>
+      </w:r>
+      <w:r>
+        <w:rPr>
+          <w:sz w:val="20"/>
+          <w:szCs w:val="20"/>
+        </w:rPr>
+        <w:t>-Coast</w:t>
+      </w:r>
+      <w:r>
+        <w:rPr>
+          <w:sz w:val="20"/>
+          <w:szCs w:val="20"/>
+        </w:rPr>
+        <w:t xml:space="preserve">. </w:t>
+      </w:r>
+      <w:r>
+        <w:rPr>
+          <w:sz w:val="20"/>
+          <w:szCs w:val="20"/>
+        </w:rPr>
+        <w:t>I really do not know who the supplier is but, t</w:t>
+      </w:r>
+      <w:r>
+        <w:rPr>
+          <w:sz w:val="20"/>
+          <w:szCs w:val="20"/>
+        </w:rPr>
+        <w:t xml:space="preserve">hey </w:t>
+      </w:r>
+      <w:r>
+        <w:rPr>
+          <w:sz w:val="20"/>
+          <w:szCs w:val="20"/>
+        </w:rPr>
+        <w:t>asked</w:t>
+      </w:r>
+      <w:r>
+        <w:rPr>
+          <w:sz w:val="20"/>
+          <w:szCs w:val="20"/>
+        </w:rPr>
+        <w:t xml:space="preserve"> me </w:t>
+      </w:r>
+      <w:r>
+        <w:rPr>
+          <w:sz w:val="20"/>
+          <w:szCs w:val="20"/>
+        </w:rPr>
+        <w:t xml:space="preserve">to sell it and </w:t>
+      </w:r>
+      <w:r>
+        <w:rPr>
+          <w:sz w:val="20"/>
+          <w:szCs w:val="20"/>
+        </w:rPr>
+        <w:t xml:space="preserve">asked for a less payment. So, I started selling this. Ashwa </w:t>
+      </w:r>
+      <w:r>
+        <w:rPr>
+          <w:sz w:val="20"/>
+          <w:szCs w:val="20"/>
+        </w:rPr>
+        <w:t xml:space="preserve">says </w:t>
+      </w:r>
+      <w:r>
+        <w:rPr>
+          <w:sz w:val="20"/>
+          <w:szCs w:val="20"/>
+        </w:rPr>
+        <w:t>from the East-</w:t>
+      </w:r>
+      <w:r>
+        <w:rPr>
+          <w:sz w:val="20"/>
+          <w:szCs w:val="20"/>
+        </w:rPr>
+        <w:t>Coast?</w:t>
+      </w:r>
+      <w:r>
+        <w:rPr>
+          <w:sz w:val="20"/>
+          <w:szCs w:val="20"/>
+        </w:rPr>
+        <w:t xml:space="preserve"> </w:t>
+      </w:r>
+      <w:r>
+        <w:rPr>
+          <w:sz w:val="20"/>
+          <w:szCs w:val="20"/>
+        </w:rPr>
+        <w:t>A guy finishes eating noodles, wears his mask and picks up a fork</w:t>
       </w:r>
     </w:p>
     <w:p>
@@ -2441,7 +2693,49 @@
           <w:sz w:val="20"/>
           <w:szCs w:val="20"/>
         </w:rPr>
-        <w:t>Anthony knows who Soma is. Soma is just like Anthony for the East-Coast, but they had a deal that West and East will never try to expand over each other. But it looks like Soma broke the deal.</w:t>
+        <w:t>Pasang asks for antidote. Ashwa says they were never poisoned.</w:t>
+      </w:r>
+      <w:r>
+        <w:rPr>
+          <w:sz w:val="20"/>
+          <w:szCs w:val="20"/>
+        </w:rPr>
+        <w:t xml:space="preserve"> </w:t>
+      </w:r>
+      <w:r>
+        <w:rPr>
+          <w:sz w:val="20"/>
+          <w:szCs w:val="20"/>
+        </w:rPr>
+        <w:t>The guy knocks the office door. Ashwa says come in.</w:t>
+      </w:r>
+      <w:r>
+        <w:rPr>
+          <w:sz w:val="20"/>
+          <w:szCs w:val="20"/>
+        </w:rPr>
+        <w:t xml:space="preserve"> Ashwa </w:t>
+      </w:r>
+      <w:r>
+        <w:rPr>
+          <w:sz w:val="20"/>
+          <w:szCs w:val="20"/>
+        </w:rPr>
+        <w:t xml:space="preserve">gets up and </w:t>
+      </w:r>
+      <w:r>
+        <w:rPr>
+          <w:sz w:val="20"/>
+          <w:szCs w:val="20"/>
+        </w:rPr>
+        <w:t xml:space="preserve">says but you poisoned the business and walks out. </w:t>
+      </w:r>
+      <w:r>
+        <w:rPr>
+          <w:sz w:val="20"/>
+          <w:szCs w:val="20"/>
+        </w:rPr>
+        <w:t xml:space="preserve">The guy holding the fork walks in. </w:t>
       </w:r>
     </w:p>
     <w:p>
@@ -2457,6 +2751,65 @@
           <w:sz w:val="20"/>
           <w:szCs w:val="20"/>
         </w:rPr>
+        <w:t xml:space="preserve">Ashwa </w:t>
+      </w:r>
+      <w:r>
+        <w:rPr>
+          <w:sz w:val="20"/>
+          <w:szCs w:val="20"/>
+        </w:rPr>
+        <w:t xml:space="preserve">sits in a car and </w:t>
+      </w:r>
+      <w:r>
+        <w:rPr>
+          <w:sz w:val="20"/>
+          <w:szCs w:val="20"/>
+        </w:rPr>
+        <w:t xml:space="preserve">informs Anthony </w:t>
+      </w:r>
+      <w:r>
+        <w:rPr>
+          <w:sz w:val="20"/>
+          <w:szCs w:val="20"/>
+        </w:rPr>
+        <w:t>t</w:t>
+      </w:r>
+      <w:r>
+        <w:rPr>
+          <w:sz w:val="20"/>
+          <w:szCs w:val="20"/>
+        </w:rPr>
+        <w:t>hat it is the from the East-Coast named Soma.</w:t>
+      </w:r>
+      <w:r>
+        <w:rPr>
+          <w:sz w:val="20"/>
+          <w:szCs w:val="20"/>
+        </w:rPr>
+        <w:t xml:space="preserve"> </w:t>
+      </w:r>
+      <w:r>
+        <w:rPr>
+          <w:sz w:val="20"/>
+          <w:szCs w:val="20"/>
+        </w:rPr>
+        <w:t>Soma is just like Anthony for the East-Coast, but they had a deal that West and East will never try to expand over each other. But it looks like Soma broke the deal.</w:t>
+      </w:r>
+    </w:p>
+    <w:p>
+      <w:pPr>
+        <w:spacing w:line="240" w:lineRule="auto"/>
+        <w:rPr>
+          <w:sz w:val="20"/>
+          <w:szCs w:val="20"/>
+        </w:rPr>
+      </w:pPr>
+      <w:r>
+        <w:rPr>
+          <w:sz w:val="20"/>
+          <w:szCs w:val="20"/>
+        </w:rPr>
+        <w:lastRenderedPageBreak/>
         <w:t>Anthony and Ashwa pay a visit to the East-Coast and go into a hotel owned by Soma’s son, Chandu. They confront him for breaking the deal and asks him how he got to know the routes. Chandu gives up a Name, Suraj, son of Surya. He finds a video in which Suraj confesses joining hands with Soma and his son and how he killed his brother Tejas and is planning to destroy Anthony.</w:t>
       </w:r>
     </w:p>

--- a/THE_A_Ideas/Innocent Gems/Sequences - TC/Anthony BG.docx
+++ b/THE_A_Ideas/Innocent Gems/Sequences - TC/Anthony BG.docx
@@ -2428,6 +2428,27 @@
         </w:rPr>
         <w:t xml:space="preserve"> Ashwa says we must give the usual to the customs officer.</w:t>
       </w:r>
+      <w:r>
+        <w:rPr>
+          <w:sz w:val="20"/>
+          <w:szCs w:val="20"/>
+        </w:rPr>
+        <w:t xml:space="preserve"> In a long room there are about 10 tables with cash counters on it and Anthony’s men count the money and pack it. They enter the information into a physical ledger. They put the packed money in a bag. Ashwa is supervising them. </w:t>
+      </w:r>
+      <w:r>
+        <w:rPr>
+          <w:sz w:val="20"/>
+          <w:szCs w:val="20"/>
+        </w:rPr>
+        <w:t xml:space="preserve">{NOBODY – 43:10} </w:t>
+      </w:r>
+      <w:r>
+        <w:rPr>
+          <w:sz w:val="20"/>
+          <w:szCs w:val="20"/>
+        </w:rPr>
+        <w:t>Anthony and Surya are in the next room clinking their glasses and drinking.</w:t>
+      </w:r>
     </w:p>
     <w:p>
       <w:pPr>
@@ -2751,6 +2772,7 @@
           <w:sz w:val="20"/>
           <w:szCs w:val="20"/>
         </w:rPr>
+        <w:lastRenderedPageBreak/>
         <w:t xml:space="preserve">Ashwa </w:t>
       </w:r>
       <w:r>
@@ -2809,7 +2831,6 @@
           <w:sz w:val="20"/>
           <w:szCs w:val="20"/>
         </w:rPr>
-        <w:lastRenderedPageBreak/>
         <w:t>Anthony and Ashwa pay a visit to the East-Coast and go into a hotel owned by Soma’s son, Chandu. They confront him for breaking the deal and asks him how he got to know the routes. Chandu gives up a Name, Suraj, son of Surya. He finds a video in which Suraj confesses joining hands with Soma and his son and how he killed his brother Tejas and is planning to destroy Anthony.</w:t>
       </w:r>
     </w:p>
